--- a/Milestone-report/Milestone Report.docx
+++ b/Milestone-report/Milestone Report.docx
@@ -260,97 +260,7 @@
           <w:szCs w:val="24"/>
           <w:highlight w:val="white"/>
         </w:rPr>
-        <w:t xml:space="preserve">Addressing socioeconomic disparities in health is a major policy goal. Yet </w:t>
-      </w:r>
-      <w:r>
-        <w:rPr>
-          <w:color w:val="363636"/>
-          <w:sz w:val="24"/>
-          <w:szCs w:val="24"/>
-          <w:highlight w:val="white"/>
-        </w:rPr>
-        <w:t xml:space="preserve">what is </w:t>
-      </w:r>
-      <w:r>
-        <w:rPr>
-          <w:color w:val="363636"/>
-          <w:sz w:val="24"/>
-          <w:szCs w:val="24"/>
-          <w:highlight w:val="white"/>
-        </w:rPr>
-        <w:t xml:space="preserve">the magnitude of socioeconomic gaps in life expectancy? </w:t>
-      </w:r>
-      <w:r>
-        <w:rPr>
-          <w:color w:val="363636"/>
-          <w:sz w:val="24"/>
-          <w:szCs w:val="24"/>
-          <w:highlight w:val="white"/>
-        </w:rPr>
-        <w:t>H</w:t>
-      </w:r>
-      <w:r>
-        <w:rPr>
-          <w:color w:val="363636"/>
-          <w:sz w:val="24"/>
-          <w:szCs w:val="24"/>
-          <w:highlight w:val="white"/>
-        </w:rPr>
-        <w:t xml:space="preserve">ow these gaps are changing over time? </w:t>
-      </w:r>
-      <w:r>
-        <w:rPr>
-          <w:color w:val="363636"/>
-          <w:sz w:val="24"/>
-          <w:szCs w:val="24"/>
-          <w:highlight w:val="white"/>
-        </w:rPr>
-        <w:t>A</w:t>
-      </w:r>
-      <w:r>
-        <w:rPr>
-          <w:color w:val="363636"/>
-          <w:sz w:val="24"/>
-          <w:szCs w:val="24"/>
-          <w:highlight w:val="white"/>
-        </w:rPr>
-        <w:t xml:space="preserve">nd </w:t>
-      </w:r>
-      <w:r>
-        <w:rPr>
-          <w:color w:val="363636"/>
-          <w:sz w:val="24"/>
-          <w:szCs w:val="24"/>
-          <w:highlight w:val="white"/>
-        </w:rPr>
-        <w:t xml:space="preserve">want are </w:t>
-      </w:r>
-      <w:r>
-        <w:rPr>
-          <w:color w:val="363636"/>
-          <w:sz w:val="24"/>
-          <w:szCs w:val="24"/>
-          <w:highlight w:val="white"/>
-        </w:rPr>
-        <w:t xml:space="preserve">their determinants? </w:t>
-      </w:r>
-      <w:r>
-        <w:rPr>
-          <w:color w:val="363636"/>
-          <w:sz w:val="24"/>
-          <w:szCs w:val="24"/>
-          <w:highlight w:val="white"/>
-        </w:rPr>
-        <w:t>Answers to these questions</w:t>
-      </w:r>
-      <w:r>
-        <w:rPr>
-          <w:color w:val="363636"/>
-          <w:sz w:val="24"/>
-          <w:szCs w:val="24"/>
-          <w:highlight w:val="white"/>
-        </w:rPr>
-        <w:t xml:space="preserve"> are not clear. </w:t>
+        <w:t xml:space="preserve">Addressing socioeconomic disparities in health is a major policy goal. Yet what is the magnitude of socioeconomic gaps in life expectancy? How these gaps are changing over time? And want are their determinants? Answers to these questions are not clear. </w:t>
       </w:r>
     </w:p>
     <w:p>
@@ -366,25 +276,7 @@
           <w:szCs w:val="24"/>
           <w:highlight w:val="white"/>
         </w:rPr>
-        <w:t xml:space="preserve">In this project, </w:t>
-      </w:r>
-      <w:r>
-        <w:rPr>
-          <w:color w:val="363636"/>
-          <w:sz w:val="24"/>
-          <w:szCs w:val="24"/>
-          <w:highlight w:val="white"/>
-        </w:rPr>
-        <w:t>w</w:t>
-      </w:r>
-      <w:r>
-        <w:rPr>
-          <w:color w:val="363636"/>
-          <w:sz w:val="24"/>
-          <w:szCs w:val="24"/>
-          <w:highlight w:val="white"/>
-        </w:rPr>
-        <w:t xml:space="preserve">e use new data from 1.4 billion anonymous earnings and mortality records to construct more precise estimates of the relationship between income and life expectancy at the national level. We then construct new local area (county and metro area) estimates of life expectancy by income group and identify factors that are associated with higher levels of life expectancy for low-income individuals. </w:t>
+        <w:t xml:space="preserve">In this project, we use new data from 1.4 billion anonymous earnings and mortality records to construct more precise estimates of the relationship between income and life expectancy at the national level. We then construct new local area (county and metro area) estimates of life expectancy by income group and identify factors that are associated with higher levels of life expectancy for low-income individuals. </w:t>
       </w:r>
     </w:p>
     <w:p>
@@ -400,25 +292,7 @@
           <w:szCs w:val="24"/>
           <w:shd w:fill="FFFFFF" w:val="clear"/>
         </w:rPr>
-        <w:t xml:space="preserve">The purpose of this project is to characterize life expectancy by income, over time, and across areas. We will use de-identified data from tax records covering the US population from </w:t>
-      </w:r>
-      <w:r>
-        <w:rPr>
-          <w:color w:val="363636"/>
-          <w:sz w:val="24"/>
-          <w:szCs w:val="24"/>
-          <w:shd w:fill="FFFFFF" w:val="clear"/>
-        </w:rPr>
-        <w:t>2001</w:t>
-      </w:r>
-      <w:r>
-        <w:rPr>
-          <w:color w:val="363636"/>
-          <w:sz w:val="24"/>
-          <w:szCs w:val="24"/>
-          <w:shd w:fill="FFFFFF" w:val="clear"/>
-        </w:rPr>
-        <w:t>-2014 to characterize income-mortality gradients. We will also characterize correlates of the spatial variation and construct publicly available statistics. We will build a model to predict the life expectancy of individuals by their age, income, living area and other aspects.</w:t>
+        <w:t>The purpose of this project is to characterize life expectancy by income, over time, and across areas. We will use de-identified data from tax records covering the US population from 2001-2014 to characterize income-mortality gradients. We will also characterize correlates of the spatial variation and construct publicly available statistics. We will build a model to predict the life expectancy of individuals by their age, income, living area and other aspects.</w:t>
       </w:r>
     </w:p>
     <w:p>
@@ -653,52 +527,7 @@
           <w:szCs w:val="24"/>
           <w:highlight w:val="white"/>
         </w:rPr>
-        <w:t xml:space="preserve">the </w:t>
-      </w:r>
-      <w:r>
-        <w:rPr>
-          <w:rFonts w:ascii="Helvetica Neue;Helvetica;Arial;sans-serif" w:hAnsi="Helvetica Neue;Helvetica;Arial;sans-serif"/>
-          <w:b w:val="false"/>
-          <w:i w:val="false"/>
-          <w:caps w:val="false"/>
-          <w:smallCaps w:val="false"/>
-          <w:color w:val="363636"/>
-          <w:spacing w:val="0"/>
-          <w:sz w:val="24"/>
-          <w:szCs w:val="24"/>
-          <w:highlight w:val="white"/>
-        </w:rPr>
-        <w:t>u</w:t>
-      </w:r>
-      <w:r>
-        <w:rPr>
-          <w:rFonts w:ascii="Helvetica Neue;Helvetica;Arial;sans-serif" w:hAnsi="Helvetica Neue;Helvetica;Arial;sans-serif"/>
-          <w:b w:val="false"/>
-          <w:i w:val="false"/>
-          <w:caps w:val="false"/>
-          <w:smallCaps w:val="false"/>
-          <w:color w:val="363636"/>
-          <w:spacing w:val="0"/>
-          <w:sz w:val="24"/>
-          <w:szCs w:val="24"/>
-          <w:highlight w:val="white"/>
-        </w:rPr>
-        <w:t xml:space="preserve">nadjusted and Standard Error columns </w:t>
-      </w:r>
-      <w:r>
-        <w:rPr>
-          <w:rFonts w:ascii="Helvetica Neue;Helvetica;Arial;sans-serif" w:hAnsi="Helvetica Neue;Helvetica;Arial;sans-serif"/>
-          <w:b w:val="false"/>
-          <w:i w:val="false"/>
-          <w:caps w:val="false"/>
-          <w:smallCaps w:val="false"/>
-          <w:color w:val="363636"/>
-          <w:spacing w:val="0"/>
-          <w:sz w:val="24"/>
-          <w:szCs w:val="24"/>
-          <w:highlight w:val="white"/>
-        </w:rPr>
-        <w:t xml:space="preserve">in the tables, then fill missing values in table 10 and table 12. There are 3 steps to fill missing values: </w:t>
+        <w:t xml:space="preserve">the unadjusted and Standard Error columns in the tables, then fill missing values in table 10 and table 12. There are 3 steps to fill missing values: </w:t>
       </w:r>
     </w:p>
     <w:p>
@@ -724,7 +553,37 @@
           <w:szCs w:val="24"/>
           <w:highlight w:val="white"/>
         </w:rPr>
-        <w:t xml:space="preserve">A column is removed if there are more than 10% missing value. </w:t>
+        <w:t xml:space="preserve">A column is removed if there are more than </w:t>
+      </w:r>
+      <w:r>
+        <w:rPr>
+          <w:rFonts w:ascii="Helvetica Neue;Helvetica;Arial;sans-serif" w:hAnsi="Helvetica Neue;Helvetica;Arial;sans-serif"/>
+          <w:b w:val="false"/>
+          <w:i w:val="false"/>
+          <w:caps w:val="false"/>
+          <w:smallCaps w:val="false"/>
+          <w:color w:val="363636"/>
+          <w:spacing w:val="0"/>
+          <w:sz w:val="24"/>
+          <w:szCs w:val="24"/>
+          <w:highlight w:val="white"/>
+        </w:rPr>
+        <w:t>1</w:t>
+      </w:r>
+      <w:r>
+        <w:rPr>
+          <w:rFonts w:ascii="Helvetica Neue;Helvetica;Arial;sans-serif" w:hAnsi="Helvetica Neue;Helvetica;Arial;sans-serif"/>
+          <w:b w:val="false"/>
+          <w:i w:val="false"/>
+          <w:caps w:val="false"/>
+          <w:smallCaps w:val="false"/>
+          <w:color w:val="363636"/>
+          <w:spacing w:val="0"/>
+          <w:sz w:val="24"/>
+          <w:szCs w:val="24"/>
+          <w:highlight w:val="white"/>
+        </w:rPr>
+        <w:t xml:space="preserve">0% missing value. </w:t>
       </w:r>
     </w:p>
     <w:p>
@@ -818,18 +677,116 @@
         <w:rPr>
           <w:rFonts w:ascii="Helvetica Neue;Helvetica;Arial;sans-serif" w:hAnsi="Helvetica Neue;Helvetica;Arial;sans-serif"/>
           <w:b w:val="false"/>
-          <w:i w:val="false"/>
-          <w:caps w:val="false"/>
-          <w:smallCaps w:val="false"/>
-          <w:color w:val="363636"/>
-          <w:spacing w:val="0"/>
-          <w:sz w:val="24"/>
-          <w:szCs w:val="24"/>
-          <w:highlight w:val="white"/>
-        </w:rPr>
-      </w:pPr>
-      <w:r>
-        <w:rPr/>
+          <w:b w:val="false"/>
+          <w:i w:val="false"/>
+          <w:i w:val="false"/>
+          <w:caps w:val="false"/>
+          <w:smallCaps w:val="false"/>
+          <w:color w:val="363636"/>
+          <w:spacing w:val="0"/>
+          <w:sz w:val="24"/>
+          <w:szCs w:val="24"/>
+          <w:highlight w:val="white"/>
+        </w:rPr>
+      </w:pPr>
+      <w:r>
+        <w:rPr>
+          <w:rFonts w:ascii="Helvetica Neue;Helvetica;Arial;sans-serif" w:hAnsi="Helvetica Neue;Helvetica;Arial;sans-serif"/>
+          <w:b w:val="false"/>
+          <w:i w:val="false"/>
+          <w:caps w:val="false"/>
+          <w:smallCaps w:val="false"/>
+          <w:color w:val="363636"/>
+          <w:spacing w:val="0"/>
+          <w:sz w:val="24"/>
+          <w:szCs w:val="24"/>
+          <w:highlight w:val="white"/>
+        </w:rPr>
+        <w:t xml:space="preserve">After </w:t>
+      </w:r>
+      <w:r>
+        <w:rPr>
+          <w:rFonts w:ascii="Helvetica Neue;Helvetica;Arial;sans-serif" w:hAnsi="Helvetica Neue;Helvetica;Arial;sans-serif"/>
+          <w:b w:val="false"/>
+          <w:i w:val="false"/>
+          <w:caps w:val="false"/>
+          <w:smallCaps w:val="false"/>
+          <w:color w:val="363636"/>
+          <w:spacing w:val="0"/>
+          <w:sz w:val="24"/>
+          <w:szCs w:val="24"/>
+          <w:highlight w:val="white"/>
+        </w:rPr>
+        <w:t xml:space="preserve">data wrangling, we save the tables in csv files table_1.csv ~ table_14.csv. </w:t>
+      </w:r>
+    </w:p>
+    <w:p>
+      <w:pPr>
+        <w:pStyle w:val="ListParagraph"/>
+        <w:ind w:left="720" w:firstLine="480"/>
+        <w:rPr>
+          <w:rFonts w:ascii="Helvetica Neue;Helvetica;Arial;sans-serif" w:hAnsi="Helvetica Neue;Helvetica;Arial;sans-serif"/>
+          <w:b w:val="false"/>
+          <w:b w:val="false"/>
+          <w:i w:val="false"/>
+          <w:i w:val="false"/>
+          <w:caps w:val="false"/>
+          <w:smallCaps w:val="false"/>
+          <w:color w:val="363636"/>
+          <w:spacing w:val="0"/>
+          <w:sz w:val="24"/>
+          <w:szCs w:val="24"/>
+          <w:highlight w:val="white"/>
+        </w:rPr>
+      </w:pPr>
+      <w:r>
+        <w:rPr>
+          <w:rFonts w:ascii="Helvetica Neue;Helvetica;Arial;sans-serif" w:hAnsi="Helvetica Neue;Helvetica;Arial;sans-serif"/>
+          <w:b w:val="false"/>
+          <w:i w:val="false"/>
+          <w:caps w:val="false"/>
+          <w:smallCaps w:val="false"/>
+          <w:color w:val="363636"/>
+          <w:spacing w:val="0"/>
+          <w:sz w:val="24"/>
+          <w:szCs w:val="24"/>
+          <w:highlight w:val="white"/>
+        </w:rPr>
+        <w:t>The python code of above jobs is in file Milestone-1.ipynb</w:t>
+      </w:r>
+    </w:p>
+    <w:p>
+      <w:pPr>
+        <w:pStyle w:val="ListParagraph"/>
+        <w:ind w:left="720" w:firstLine="480"/>
+        <w:rPr>
+          <w:rFonts w:ascii="Helvetica Neue;Helvetica;Arial;sans-serif" w:hAnsi="Helvetica Neue;Helvetica;Arial;sans-serif"/>
+          <w:b w:val="false"/>
+          <w:b w:val="false"/>
+          <w:i w:val="false"/>
+          <w:i w:val="false"/>
+          <w:caps w:val="false"/>
+          <w:smallCaps w:val="false"/>
+          <w:color w:val="363636"/>
+          <w:spacing w:val="0"/>
+          <w:sz w:val="24"/>
+          <w:szCs w:val="24"/>
+          <w:highlight w:val="white"/>
+        </w:rPr>
+      </w:pPr>
+      <w:r>
+        <w:rPr>
+          <w:rFonts w:ascii="Helvetica Neue;Helvetica;Arial;sans-serif" w:hAnsi="Helvetica Neue;Helvetica;Arial;sans-serif"/>
+          <w:b w:val="false"/>
+          <w:i w:val="false"/>
+          <w:caps w:val="false"/>
+          <w:smallCaps w:val="false"/>
+          <w:color w:val="363636"/>
+          <w:spacing w:val="0"/>
+          <w:sz w:val="24"/>
+          <w:szCs w:val="24"/>
+          <w:highlight w:val="white"/>
+        </w:rPr>
       </w:r>
     </w:p>
     <w:p>
@@ -883,6 +840,36 @@
         </w:rPr>
         <w:t xml:space="preserve">      </w:t>
       </w:r>
+      <w:r>
+        <w:rPr>
+          <w:rStyle w:val="IntenseReference"/>
+          <w:b w:val="false"/>
+          <w:bCs w:val="false"/>
+          <w:caps w:val="false"/>
+          <w:smallCaps w:val="false"/>
+          <w:color w:val="363636"/>
+          <w:spacing w:val="0"/>
+          <w:sz w:val="24"/>
+          <w:szCs w:val="24"/>
+          <w:highlight w:val="white"/>
+        </w:rPr>
+        <w:t xml:space="preserve">Next we will do exploratory data analysis. </w:t>
+      </w:r>
+      <w:r>
+        <w:rPr>
+          <w:rStyle w:val="IntenseReference"/>
+          <w:b w:val="false"/>
+          <w:bCs w:val="false"/>
+          <w:caps w:val="false"/>
+          <w:smallCaps w:val="false"/>
+          <w:color w:val="363636"/>
+          <w:spacing w:val="0"/>
+          <w:sz w:val="24"/>
+          <w:szCs w:val="24"/>
+          <w:highlight w:val="white"/>
+        </w:rPr>
+        <w:t>There are 3 steps analysis to answer the first three question:</w:t>
+      </w:r>
     </w:p>
     <w:p>
       <w:pPr>
@@ -897,6 +884,53 @@
       <w:r>
         <w:rPr>
           <w:rStyle w:val="IntenseReference"/>
+          <w:rFonts w:eastAsia="Noto Sans CJK SC Regular" w:cs="FreeSans" w:ascii="Helvetica Neue;Helvetica;Arial;sans-serif" w:hAnsi="Helvetica Neue;Helvetica;Arial;sans-serif"/>
+          <w:bCs w:val="false"/>
+          <w:i w:val="false"/>
+          <w:caps w:val="false"/>
+          <w:smallCaps w:val="false"/>
+          <w:color w:val="000000"/>
+          <w:spacing w:val="0"/>
+          <w:sz w:val="27"/>
+          <w:szCs w:val="24"/>
+          <w:highlight w:val="white"/>
+          <w:lang w:val="en-US" w:eastAsia="zh-CN" w:bidi="ar-SA"/>
+        </w:rPr>
+        <w:t xml:space="preserve">1. </w:t>
+      </w:r>
+      <w:bookmarkStart w:id="1" w:name="1.-National-Statistics-on-Income-and-Life-Expectancy"/>
+      <w:bookmarkEnd w:id="1"/>
+      <w:r>
+        <w:rPr>
+          <w:rStyle w:val="IntenseReference"/>
+          <w:rFonts w:ascii="Helvetica Neue;Helvetica;Arial;sans-serif" w:hAnsi="Helvetica Neue;Helvetica;Arial;sans-serif"/>
+          <w:b/>
+          <w:bCs w:val="false"/>
+          <w:i w:val="false"/>
+          <w:caps w:val="false"/>
+          <w:smallCaps w:val="false"/>
+          <w:color w:val="000000"/>
+          <w:spacing w:val="0"/>
+          <w:sz w:val="27"/>
+          <w:szCs w:val="24"/>
+          <w:highlight w:val="white"/>
+        </w:rPr>
+        <w:t>National Statistics on Income and Life Expectancy</w:t>
+      </w:r>
+    </w:p>
+    <w:p>
+      <w:pPr>
+        <w:pStyle w:val="ListParagraph"/>
+        <w:numPr>
+          <w:ilvl w:val="0"/>
+          <w:numId w:val="0"/>
+        </w:numPr>
+        <w:ind w:left="720" w:hanging="0"/>
+        <w:rPr/>
+      </w:pPr>
+      <w:r>
+        <w:rPr>
+          <w:rStyle w:val="IntenseReference"/>
           <w:rFonts w:eastAsia="宋体" w:cs=""/>
           <w:b w:val="false"/>
           <w:bCs w:val="false"/>
@@ -910,7 +944,8 @@
           <w:highlight w:val="white"/>
           <w:lang w:val="en-US" w:eastAsia="zh-CN" w:bidi="ar-SA"/>
         </w:rPr>
-        <w:t xml:space="preserve">      </w:t>
+        <w:tab/>
+        <w:tab/>
       </w:r>
       <w:r>
         <w:rPr>
@@ -928,24 +963,38 @@
           <w:highlight w:val="white"/>
           <w:lang w:val="en-US" w:eastAsia="zh-CN" w:bidi="ar-SA"/>
         </w:rPr>
-        <w:t xml:space="preserve">The datasets provide 14 formatted data tables in Excel format, along with documentation for each table. These tables contain life expectancy estimates by income and sex at various levels of geographic and temporal aggregation. </w:t>
-      </w:r>
+        <w:t xml:space="preserve">In this step, we’ll answer the question: What is the shape of the income–life expectancy gradient? </w:t>
+      </w:r>
+    </w:p>
+    <w:p>
+      <w:pPr>
+        <w:pStyle w:val="ListParagraph"/>
+        <w:numPr>
+          <w:ilvl w:val="0"/>
+          <w:numId w:val="0"/>
+        </w:numPr>
+        <w:ind w:left="720" w:hanging="0"/>
+        <w:rPr/>
+      </w:pPr>
       <w:r>
         <w:rPr>
           <w:rStyle w:val="IntenseReference"/>
           <w:rFonts w:eastAsia="宋体" w:cs=""/>
           <w:b w:val="false"/>
           <w:bCs w:val="false"/>
-          <w:caps w:val="false"/>
-          <w:smallCaps w:val="false"/>
-          <w:color w:val="363636"/>
-          <w:spacing w:val="0"/>
-          <w:sz w:val="24"/>
-          <w:szCs w:val="24"/>
-          <w:highlight w:val="white"/>
-          <w:lang w:val="en-US" w:eastAsia="zh-CN" w:bidi="ar-SA"/>
-        </w:rPr>
-        <w:t xml:space="preserve">I downloaded the data in </w:t>
+          <w:i w:val="false"/>
+          <w:caps w:val="false"/>
+          <w:smallCaps w:val="false"/>
+          <w:color w:val="363636"/>
+          <w:spacing w:val="0"/>
+          <w:sz w:val="24"/>
+          <w:szCs w:val="24"/>
+          <w:highlight w:val="white"/>
+          <w:lang w:val="en-US" w:eastAsia="zh-CN" w:bidi="ar-SA"/>
+        </w:rPr>
+        <w:tab/>
+        <w:tab/>
+        <w:t xml:space="preserve">We use the dataset in table 1, which include </w:t>
       </w:r>
       <w:r>
         <w:rPr>
@@ -956,32 +1005,150 @@
           <w:i w:val="false"/>
           <w:caps w:val="false"/>
           <w:smallCaps w:val="false"/>
-          <w:color w:val="363636"/>
-          <w:spacing w:val="0"/>
-          <w:sz w:val="24"/>
-          <w:szCs w:val="24"/>
-          <w:highlight w:val="white"/>
-          <w:lang w:val="en-US" w:eastAsia="zh-CN" w:bidi="ar-SA"/>
-        </w:rPr>
-        <w:t>Excel</w:t>
-      </w:r>
+          <w:strike w:val="false"/>
+          <w:dstrike w:val="false"/>
+          <w:outline w:val="false"/>
+          <w:shadow w:val="false"/>
+          <w:color w:val="363636"/>
+          <w:spacing w:val="0"/>
+          <w:sz w:val="24"/>
+          <w:szCs w:val="24"/>
+          <w:highlight w:val="white"/>
+          <w:u w:val="none"/>
+          <w:em w:val="none"/>
+          <w:lang w:val="en-US" w:eastAsia="zh-CN" w:bidi="ar-SA"/>
+        </w:rPr>
+        <w:t xml:space="preserve">National life expectancy estimates (pooling 2001-14) for men and women, by income percentile. </w:t>
+      </w:r>
+    </w:p>
+    <w:p>
+      <w:pPr>
+        <w:pStyle w:val="ListParagraph"/>
+        <w:numPr>
+          <w:ilvl w:val="0"/>
+          <w:numId w:val="0"/>
+        </w:numPr>
+        <w:ind w:left="720" w:hanging="0"/>
+        <w:rPr/>
+      </w:pPr>
       <w:r>
         <w:rPr>
           <w:rStyle w:val="IntenseReference"/>
           <w:rFonts w:eastAsia="宋体" w:cs=""/>
           <w:b w:val="false"/>
           <w:bCs w:val="false"/>
-          <w:caps w:val="false"/>
-          <w:smallCaps w:val="false"/>
-          <w:color w:val="363636"/>
-          <w:spacing w:val="0"/>
-          <w:sz w:val="24"/>
-          <w:szCs w:val="24"/>
-          <w:highlight w:val="white"/>
-          <w:lang w:val="en-US" w:eastAsia="zh-CN" w:bidi="ar-SA"/>
-        </w:rPr>
-        <w:t xml:space="preserve"> files.</w:t>
-      </w:r>
+          <w:i w:val="false"/>
+          <w:caps w:val="false"/>
+          <w:smallCaps w:val="false"/>
+          <w:strike w:val="false"/>
+          <w:dstrike w:val="false"/>
+          <w:outline w:val="false"/>
+          <w:shadow w:val="false"/>
+          <w:color w:val="363636"/>
+          <w:spacing w:val="0"/>
+          <w:sz w:val="24"/>
+          <w:szCs w:val="24"/>
+          <w:highlight w:val="white"/>
+          <w:u w:val="none"/>
+          <w:em w:val="none"/>
+          <w:lang w:val="en-US" w:eastAsia="zh-CN" w:bidi="ar-SA"/>
+        </w:rPr>
+        <w:tab/>
+        <w:tab/>
+        <w:t xml:space="preserve"> First we get the plot of Life Expectancy by Household Income Percentile of Men and Women:</w:t>
+      </w:r>
+    </w:p>
+    <w:p>
+      <w:pPr>
+        <w:pStyle w:val="ListParagraph"/>
+        <w:numPr>
+          <w:ilvl w:val="0"/>
+          <w:numId w:val="0"/>
+        </w:numPr>
+        <w:ind w:hanging="0"/>
+        <w:rPr>
+          <w:rStyle w:val="IntenseReference"/>
+          <w:rFonts w:ascii="Calibri" w:hAnsi="Calibri" w:eastAsia="宋体" w:cs=""/>
+          <w:b w:val="false"/>
+          <w:b w:val="false"/>
+          <w:bCs w:val="false"/>
+          <w:i w:val="false"/>
+          <w:i w:val="false"/>
+          <w:caps w:val="false"/>
+          <w:smallCaps w:val="false"/>
+          <w:strike w:val="false"/>
+          <w:dstrike w:val="false"/>
+          <w:outline w:val="false"/>
+          <w:shadow w:val="false"/>
+          <w:color w:val="363636"/>
+          <w:spacing w:val="0"/>
+          <w:sz w:val="24"/>
+          <w:szCs w:val="24"/>
+          <w:highlight w:val="white"/>
+          <w:u w:val="none"/>
+          <w:em w:val="none"/>
+          <w:lang w:val="en-US" w:eastAsia="zh-CN" w:bidi="ar-SA"/>
+        </w:rPr>
+      </w:pPr>
+      <w:r>
+        <w:rPr/>
+        <w:drawing>
+          <wp:anchor behindDoc="0" distT="0" distB="0" distL="0" distR="0" simplePos="0" locked="0" layoutInCell="1" allowOverlap="1" relativeHeight="2">
+            <wp:simplePos x="0" y="0"/>
+            <wp:positionH relativeFrom="column">
+              <wp:align>center</wp:align>
+            </wp:positionH>
+            <wp:positionV relativeFrom="paragraph">
+              <wp:posOffset>635</wp:posOffset>
+            </wp:positionV>
+            <wp:extent cx="5943600" cy="4327525"/>
+            <wp:effectExtent l="0" t="0" r="0" b="0"/>
+            <wp:wrapSquare wrapText="largest"/>
+            <wp:docPr id="1" name="Image1" descr=""/>
+            <wp:cNvGraphicFramePr>
+              <a:graphicFrameLocks xmlns:a="http://schemas.openxmlformats.org/drawingml/2006/main" noChangeAspect="1"/>
+            </wp:cNvGraphicFramePr>
+            <a:graphic xmlns:a="http://schemas.openxmlformats.org/drawingml/2006/main">
+              <a:graphicData uri="http://schemas.openxmlformats.org/drawingml/2006/picture">
+                <pic:pic xmlns:pic="http://schemas.openxmlformats.org/drawingml/2006/picture">
+                  <pic:nvPicPr>
+                    <pic:cNvPr id="1" name="Image1" descr=""/>
+                    <pic:cNvPicPr>
+                      <a:picLocks noChangeAspect="1" noChangeArrowheads="1"/>
+                    </pic:cNvPicPr>
+                  </pic:nvPicPr>
+                  <pic:blipFill>
+                    <a:blip r:embed="rId2"/>
+                    <a:stretch>
+                      <a:fillRect/>
+                    </a:stretch>
+                  </pic:blipFill>
+                  <pic:spPr bwMode="auto">
+                    <a:xfrm>
+                      <a:off x="0" y="0"/>
+                      <a:ext cx="5943600" cy="4327525"/>
+                    </a:xfrm>
+                    <a:prstGeom prst="rect">
+                      <a:avLst/>
+                    </a:prstGeom>
+                  </pic:spPr>
+                </pic:pic>
+              </a:graphicData>
+            </a:graphic>
+          </wp:anchor>
+        </w:drawing>
+      </w:r>
+    </w:p>
+    <w:p>
+      <w:pPr>
+        <w:pStyle w:val="ListParagraph"/>
+        <w:numPr>
+          <w:ilvl w:val="0"/>
+          <w:numId w:val="0"/>
+        </w:numPr>
+        <w:ind w:left="720" w:hanging="0"/>
+        <w:rPr/>
+      </w:pPr>
       <w:r>
         <w:rPr>
           <w:rStyle w:val="IntenseReference"/>
@@ -991,19 +1158,3063 @@
           <w:i w:val="false"/>
           <w:caps w:val="false"/>
           <w:smallCaps w:val="false"/>
-          <w:color w:val="363636"/>
-          <w:spacing w:val="0"/>
-          <w:sz w:val="24"/>
-          <w:szCs w:val="24"/>
-          <w:highlight w:val="white"/>
-          <w:lang w:val="en-US" w:eastAsia="zh-CN" w:bidi="ar-SA"/>
-        </w:rPr>
-        <w:t xml:space="preserve">    </w:t>
+          <w:strike w:val="false"/>
+          <w:dstrike w:val="false"/>
+          <w:outline w:val="false"/>
+          <w:shadow w:val="false"/>
+          <w:color w:val="363636"/>
+          <w:spacing w:val="0"/>
+          <w:sz w:val="24"/>
+          <w:szCs w:val="24"/>
+          <w:highlight w:val="white"/>
+          <w:u w:val="none"/>
+          <w:em w:val="none"/>
+          <w:lang w:val="en-US" w:eastAsia="zh-CN" w:bidi="ar-SA"/>
+        </w:rPr>
+        <w:tab/>
+        <w:tab/>
+        <w:t xml:space="preserve">From the plot, we can see that Race-adjusted life expectancy increases as Household income percentile increases, for both men and women. </w:t>
+      </w:r>
+      <w:r>
+        <w:rPr>
+          <w:rStyle w:val="IntenseReference"/>
+          <w:rFonts w:eastAsia="宋体" w:cs=""/>
+          <w:b w:val="false"/>
+          <w:bCs w:val="false"/>
+          <w:i w:val="false"/>
+          <w:caps w:val="false"/>
+          <w:smallCaps w:val="false"/>
+          <w:strike w:val="false"/>
+          <w:dstrike w:val="false"/>
+          <w:outline w:val="false"/>
+          <w:shadow w:val="false"/>
+          <w:color w:val="363636"/>
+          <w:spacing w:val="0"/>
+          <w:sz w:val="24"/>
+          <w:szCs w:val="24"/>
+          <w:highlight w:val="white"/>
+          <w:u w:val="none"/>
+          <w:em w:val="none"/>
+          <w:lang w:val="en-US" w:eastAsia="zh-CN" w:bidi="ar-SA"/>
+        </w:rPr>
+        <w:t xml:space="preserve">At the lowest 5 percentile, life expectancy increases very fast, then it turns slow and linear. </w:t>
       </w:r>
     </w:p>
     <w:p>
       <w:pPr>
         <w:pStyle w:val="ListParagraph"/>
+        <w:numPr>
+          <w:ilvl w:val="0"/>
+          <w:numId w:val="0"/>
+        </w:numPr>
+        <w:ind w:left="720" w:hanging="0"/>
+        <w:rPr/>
+      </w:pPr>
+      <w:r>
+        <w:rPr>
+          <w:rStyle w:val="IntenseReference"/>
+          <w:rFonts w:eastAsia="宋体" w:cs=""/>
+          <w:b w:val="false"/>
+          <w:bCs w:val="false"/>
+          <w:i w:val="false"/>
+          <w:caps w:val="false"/>
+          <w:smallCaps w:val="false"/>
+          <w:strike w:val="false"/>
+          <w:dstrike w:val="false"/>
+          <w:outline w:val="false"/>
+          <w:shadow w:val="false"/>
+          <w:color w:val="363636"/>
+          <w:spacing w:val="0"/>
+          <w:sz w:val="24"/>
+          <w:szCs w:val="24"/>
+          <w:highlight w:val="white"/>
+          <w:u w:val="none"/>
+          <w:em w:val="none"/>
+          <w:lang w:val="en-US" w:eastAsia="zh-CN" w:bidi="ar-SA"/>
+        </w:rPr>
+        <w:tab/>
+        <w:tab/>
+        <w:t>With the same household income percentile, women’s life expectancy is higher than that of the men, while the gap between top 1% and bottom 1% is less than that of the men:</w:t>
+      </w:r>
+    </w:p>
+    <w:p>
+      <w:pPr>
+        <w:pStyle w:val="PreformattedText"/>
+        <w:numPr>
+          <w:ilvl w:val="0"/>
+          <w:numId w:val="0"/>
+        </w:numPr>
+        <w:ind w:left="720" w:hanging="0"/>
+        <w:rPr/>
+      </w:pPr>
+      <w:r>
+        <w:rPr>
+          <w:rStyle w:val="IntenseReference"/>
+          <w:rFonts w:eastAsia="宋体" w:cs=""/>
+          <w:b w:val="false"/>
+          <w:bCs w:val="false"/>
+          <w:i w:val="false"/>
+          <w:caps w:val="false"/>
+          <w:smallCaps w:val="false"/>
+          <w:strike w:val="false"/>
+          <w:dstrike w:val="false"/>
+          <w:outline w:val="false"/>
+          <w:shadow w:val="false"/>
+          <w:color w:val="363636"/>
+          <w:spacing w:val="0"/>
+          <w:sz w:val="24"/>
+          <w:szCs w:val="24"/>
+          <w:highlight w:val="white"/>
+          <w:u w:val="none"/>
+          <w:em w:val="none"/>
+          <w:lang w:val="en-US" w:eastAsia="zh-CN" w:bidi="ar-SA"/>
+        </w:rPr>
+        <w:tab/>
+        <w:tab/>
+        <w:tab/>
+      </w:r>
+      <w:r>
+        <w:rPr>
+          <w:rStyle w:val="IntenseReference"/>
+          <w:rFonts w:eastAsia="宋体" w:cs=""/>
+          <w:b w:val="false"/>
+          <w:bCs w:val="false"/>
+          <w:i w:val="false"/>
+          <w:caps w:val="false"/>
+          <w:smallCaps w:val="false"/>
+          <w:strike w:val="false"/>
+          <w:dstrike w:val="false"/>
+          <w:outline w:val="false"/>
+          <w:shadow w:val="false"/>
+          <w:color w:val="0066CC"/>
+          <w:spacing w:val="0"/>
+          <w:sz w:val="24"/>
+          <w:szCs w:val="24"/>
+          <w:highlight w:val="white"/>
+          <w:u w:val="none"/>
+          <w:em w:val="none"/>
+          <w:lang w:val="en-US" w:eastAsia="zh-CN" w:bidi="ar-SA"/>
+        </w:rPr>
+        <w:t>Women, Bottom 1%: 78.8</w:t>
+      </w:r>
+    </w:p>
+    <w:p>
+      <w:pPr>
+        <w:pStyle w:val="PreformattedText"/>
+        <w:widowControl/>
+        <w:pBdr/>
+        <w:shd w:fill="FFFFFF" w:val="clear"/>
+        <w:spacing w:before="0" w:after="0"/>
+        <w:jc w:val="left"/>
+        <w:rPr>
+          <w:rFonts w:ascii="monospace" w:hAnsi="monospace"/>
+          <w:b w:val="false"/>
+          <w:i w:val="false"/>
+          <w:caps w:val="false"/>
+          <w:smallCaps w:val="false"/>
+          <w:color w:val="000000"/>
+          <w:spacing w:val="0"/>
+          <w:sz w:val="21"/>
+        </w:rPr>
+      </w:pPr>
+      <w:r>
+        <w:rPr>
+          <w:rStyle w:val="IntenseReference"/>
+          <w:rFonts w:eastAsia="宋体" w:cs=""/>
+          <w:b w:val="false"/>
+          <w:bCs w:val="false"/>
+          <w:i w:val="false"/>
+          <w:caps w:val="false"/>
+          <w:smallCaps w:val="false"/>
+          <w:strike w:val="false"/>
+          <w:dstrike w:val="false"/>
+          <w:outline w:val="false"/>
+          <w:shadow w:val="false"/>
+          <w:color w:val="0066CC"/>
+          <w:spacing w:val="0"/>
+          <w:sz w:val="24"/>
+          <w:szCs w:val="24"/>
+          <w:highlight w:val="white"/>
+          <w:u w:val="none"/>
+          <w:em w:val="none"/>
+          <w:lang w:val="en-US" w:eastAsia="zh-CN" w:bidi="ar-SA"/>
+        </w:rPr>
+        <w:tab/>
+        <w:tab/>
+        <w:tab/>
+        <w:tab/>
+        <w:t>Women, Top 1%: 88.9</w:t>
+      </w:r>
+    </w:p>
+    <w:p>
+      <w:pPr>
+        <w:pStyle w:val="PreformattedText"/>
+        <w:widowControl/>
+        <w:pBdr/>
+        <w:shd w:fill="FFFFFF" w:val="clear"/>
+        <w:spacing w:before="0" w:after="0"/>
+        <w:jc w:val="left"/>
+        <w:rPr>
+          <w:rFonts w:ascii="monospace" w:hAnsi="monospace"/>
+          <w:b w:val="false"/>
+          <w:i w:val="false"/>
+          <w:caps w:val="false"/>
+          <w:smallCaps w:val="false"/>
+          <w:color w:val="000000"/>
+          <w:spacing w:val="0"/>
+          <w:sz w:val="21"/>
+        </w:rPr>
+      </w:pPr>
+      <w:r>
+        <w:rPr>
+          <w:rStyle w:val="IntenseReference"/>
+          <w:rFonts w:eastAsia="宋体" w:cs=""/>
+          <w:b w:val="false"/>
+          <w:bCs w:val="false"/>
+          <w:i w:val="false"/>
+          <w:caps w:val="false"/>
+          <w:smallCaps w:val="false"/>
+          <w:strike w:val="false"/>
+          <w:dstrike w:val="false"/>
+          <w:outline w:val="false"/>
+          <w:shadow w:val="false"/>
+          <w:color w:val="0066CC"/>
+          <w:spacing w:val="0"/>
+          <w:sz w:val="24"/>
+          <w:szCs w:val="24"/>
+          <w:highlight w:val="white"/>
+          <w:u w:val="none"/>
+          <w:em w:val="none"/>
+          <w:lang w:val="en-US" w:eastAsia="zh-CN" w:bidi="ar-SA"/>
+        </w:rPr>
+        <w:tab/>
+        <w:tab/>
+        <w:tab/>
+        <w:tab/>
+        <w:t>Women, Life expectancy gap: 10.1</w:t>
+      </w:r>
+    </w:p>
+    <w:p>
+      <w:pPr>
+        <w:pStyle w:val="PreformattedText"/>
+        <w:widowControl/>
+        <w:pBdr/>
+        <w:shd w:fill="FFFFFF" w:val="clear"/>
+        <w:spacing w:before="0" w:after="0"/>
+        <w:jc w:val="left"/>
+        <w:rPr>
+          <w:rFonts w:ascii="monospace" w:hAnsi="monospace"/>
+          <w:b w:val="false"/>
+          <w:i w:val="false"/>
+          <w:caps w:val="false"/>
+          <w:smallCaps w:val="false"/>
+          <w:color w:val="000000"/>
+          <w:spacing w:val="0"/>
+          <w:sz w:val="21"/>
+        </w:rPr>
+      </w:pPr>
+      <w:r>
+        <w:rPr>
+          <w:rStyle w:val="IntenseReference"/>
+          <w:rFonts w:eastAsia="宋体" w:cs=""/>
+          <w:b w:val="false"/>
+          <w:bCs w:val="false"/>
+          <w:i w:val="false"/>
+          <w:caps w:val="false"/>
+          <w:smallCaps w:val="false"/>
+          <w:strike w:val="false"/>
+          <w:dstrike w:val="false"/>
+          <w:outline w:val="false"/>
+          <w:shadow w:val="false"/>
+          <w:color w:val="0066CC"/>
+          <w:spacing w:val="0"/>
+          <w:sz w:val="24"/>
+          <w:szCs w:val="24"/>
+          <w:highlight w:val="white"/>
+          <w:u w:val="none"/>
+          <w:em w:val="none"/>
+          <w:lang w:val="en-US" w:eastAsia="zh-CN" w:bidi="ar-SA"/>
+        </w:rPr>
+        <w:tab/>
+        <w:tab/>
+        <w:tab/>
+        <w:tab/>
+        <w:t>Men, Bottom 1%: 72.7</w:t>
+      </w:r>
+    </w:p>
+    <w:p>
+      <w:pPr>
+        <w:pStyle w:val="PreformattedText"/>
+        <w:widowControl/>
+        <w:pBdr/>
+        <w:shd w:fill="FFFFFF" w:val="clear"/>
+        <w:spacing w:before="0" w:after="0"/>
+        <w:jc w:val="left"/>
+        <w:rPr>
+          <w:rFonts w:ascii="monospace" w:hAnsi="monospace"/>
+          <w:b w:val="false"/>
+          <w:i w:val="false"/>
+          <w:caps w:val="false"/>
+          <w:smallCaps w:val="false"/>
+          <w:color w:val="000000"/>
+          <w:spacing w:val="0"/>
+          <w:sz w:val="21"/>
+        </w:rPr>
+      </w:pPr>
+      <w:r>
+        <w:rPr>
+          <w:rStyle w:val="IntenseReference"/>
+          <w:rFonts w:eastAsia="宋体" w:cs=""/>
+          <w:b w:val="false"/>
+          <w:bCs w:val="false"/>
+          <w:i w:val="false"/>
+          <w:caps w:val="false"/>
+          <w:smallCaps w:val="false"/>
+          <w:strike w:val="false"/>
+          <w:dstrike w:val="false"/>
+          <w:outline w:val="false"/>
+          <w:shadow w:val="false"/>
+          <w:color w:val="0066CC"/>
+          <w:spacing w:val="0"/>
+          <w:sz w:val="24"/>
+          <w:szCs w:val="24"/>
+          <w:highlight w:val="white"/>
+          <w:u w:val="none"/>
+          <w:em w:val="none"/>
+          <w:lang w:val="en-US" w:eastAsia="zh-CN" w:bidi="ar-SA"/>
+        </w:rPr>
+        <w:tab/>
+        <w:tab/>
+        <w:tab/>
+        <w:tab/>
+        <w:t>Men, Top 1%: 87.3</w:t>
+      </w:r>
+    </w:p>
+    <w:p>
+      <w:pPr>
+        <w:pStyle w:val="PreformattedText"/>
+        <w:widowControl/>
+        <w:pBdr/>
+        <w:shd w:fill="FFFFFF" w:val="clear"/>
+        <w:spacing w:before="0" w:after="0"/>
+        <w:jc w:val="left"/>
+        <w:rPr>
+          <w:rFonts w:ascii="monospace" w:hAnsi="monospace"/>
+          <w:b w:val="false"/>
+          <w:i w:val="false"/>
+          <w:caps w:val="false"/>
+          <w:smallCaps w:val="false"/>
+          <w:color w:val="000000"/>
+          <w:spacing w:val="0"/>
+          <w:sz w:val="21"/>
+        </w:rPr>
+      </w:pPr>
+      <w:r>
+        <w:rPr>
+          <w:rStyle w:val="IntenseReference"/>
+          <w:rFonts w:eastAsia="宋体" w:cs=""/>
+          <w:b w:val="false"/>
+          <w:bCs w:val="false"/>
+          <w:i w:val="false"/>
+          <w:caps w:val="false"/>
+          <w:smallCaps w:val="false"/>
+          <w:strike w:val="false"/>
+          <w:dstrike w:val="false"/>
+          <w:outline w:val="false"/>
+          <w:shadow w:val="false"/>
+          <w:color w:val="0066CC"/>
+          <w:spacing w:val="0"/>
+          <w:sz w:val="24"/>
+          <w:szCs w:val="24"/>
+          <w:highlight w:val="white"/>
+          <w:u w:val="none"/>
+          <w:em w:val="none"/>
+          <w:lang w:val="en-US" w:eastAsia="zh-CN" w:bidi="ar-SA"/>
+        </w:rPr>
+        <w:tab/>
+        <w:tab/>
+        <w:tab/>
+        <w:tab/>
+        <w:t>Men, Life expectancy gap: 14.6</w:t>
+      </w:r>
+    </w:p>
+    <w:p>
+      <w:pPr>
+        <w:pStyle w:val="PreformattedText"/>
+        <w:widowControl/>
+        <w:pBdr/>
+        <w:shd w:fill="FFFFFF" w:val="clear"/>
+        <w:spacing w:before="0" w:after="0"/>
+        <w:jc w:val="left"/>
+        <w:rPr>
+          <w:rFonts w:ascii="monospace" w:hAnsi="monospace"/>
+          <w:b w:val="false"/>
+          <w:i w:val="false"/>
+          <w:caps w:val="false"/>
+          <w:smallCaps w:val="false"/>
+          <w:color w:val="000000"/>
+          <w:spacing w:val="0"/>
+          <w:sz w:val="21"/>
+        </w:rPr>
+      </w:pPr>
+      <w:r>
+        <w:rPr>
+          <w:rStyle w:val="IntenseReference"/>
+          <w:rFonts w:eastAsia="宋体" w:cs=""/>
+          <w:b w:val="false"/>
+          <w:bCs w:val="false"/>
+          <w:i w:val="false"/>
+          <w:caps w:val="false"/>
+          <w:smallCaps w:val="false"/>
+          <w:strike w:val="false"/>
+          <w:dstrike w:val="false"/>
+          <w:outline w:val="false"/>
+          <w:shadow w:val="false"/>
+          <w:color w:val="363636"/>
+          <w:spacing w:val="0"/>
+          <w:sz w:val="24"/>
+          <w:szCs w:val="24"/>
+          <w:highlight w:val="white"/>
+          <w:u w:val="none"/>
+          <w:em w:val="none"/>
+          <w:lang w:val="en-US" w:eastAsia="zh-CN" w:bidi="ar-SA"/>
+        </w:rPr>
+        <w:tab/>
+        <w:tab/>
+        <w:tab/>
+        <w:t xml:space="preserve">But </w:t>
+      </w:r>
+      <w:r>
+        <w:rPr>
+          <w:rStyle w:val="IntenseReference"/>
+          <w:rFonts w:eastAsia="宋体" w:cs=""/>
+          <w:b w:val="false"/>
+          <w:bCs w:val="false"/>
+          <w:i w:val="false"/>
+          <w:caps w:val="false"/>
+          <w:smallCaps w:val="false"/>
+          <w:strike w:val="false"/>
+          <w:dstrike w:val="false"/>
+          <w:outline w:val="false"/>
+          <w:shadow w:val="false"/>
+          <w:color w:val="363636"/>
+          <w:spacing w:val="0"/>
+          <w:sz w:val="24"/>
+          <w:szCs w:val="24"/>
+          <w:highlight w:val="white"/>
+          <w:u w:val="none"/>
+          <w:em w:val="none"/>
+          <w:lang w:val="en-US" w:eastAsia="zh-CN" w:bidi="ar-SA"/>
+        </w:rPr>
+        <w:t>the gender gap decrease as income percentile increase:</w:t>
+      </w:r>
+    </w:p>
+    <w:p>
+      <w:pPr>
+        <w:pStyle w:val="PreformattedText"/>
+        <w:widowControl/>
+        <w:pBdr/>
+        <w:shd w:fill="FFFFFF" w:val="clear"/>
+        <w:spacing w:before="0" w:after="0"/>
+        <w:jc w:val="left"/>
+        <w:rPr/>
+      </w:pPr>
+      <w:r>
+        <w:rPr>
+          <w:rStyle w:val="IntenseReference"/>
+          <w:rFonts w:eastAsia="宋体" w:cs=""/>
+          <w:b w:val="false"/>
+          <w:bCs w:val="false"/>
+          <w:i w:val="false"/>
+          <w:caps w:val="false"/>
+          <w:smallCaps w:val="false"/>
+          <w:strike w:val="false"/>
+          <w:dstrike w:val="false"/>
+          <w:outline w:val="false"/>
+          <w:shadow w:val="false"/>
+          <w:color w:val="363636"/>
+          <w:spacing w:val="0"/>
+          <w:sz w:val="24"/>
+          <w:szCs w:val="24"/>
+          <w:highlight w:val="white"/>
+          <w:u w:val="none"/>
+          <w:em w:val="none"/>
+          <w:lang w:val="en-US" w:eastAsia="zh-CN" w:bidi="ar-SA"/>
+        </w:rPr>
+        <w:tab/>
+        <w:tab/>
+        <w:tab/>
+        <w:tab/>
+      </w:r>
+      <w:r>
+        <w:rPr>
+          <w:rStyle w:val="IntenseReference"/>
+          <w:rFonts w:eastAsia="宋体" w:cs=""/>
+          <w:b w:val="false"/>
+          <w:bCs w:val="false"/>
+          <w:i w:val="false"/>
+          <w:caps w:val="false"/>
+          <w:smallCaps w:val="false"/>
+          <w:strike w:val="false"/>
+          <w:dstrike w:val="false"/>
+          <w:outline w:val="false"/>
+          <w:shadow w:val="false"/>
+          <w:color w:val="0066CC"/>
+          <w:spacing w:val="0"/>
+          <w:sz w:val="24"/>
+          <w:szCs w:val="24"/>
+          <w:highlight w:val="white"/>
+          <w:u w:val="none"/>
+          <w:em w:val="none"/>
+          <w:lang w:val="en-US" w:eastAsia="zh-CN" w:bidi="ar-SA"/>
+        </w:rPr>
+        <w:t>Gender gap, Bottom 1%: 6.0</w:t>
+      </w:r>
+    </w:p>
+    <w:p>
+      <w:pPr>
+        <w:pStyle w:val="PreformattedText"/>
+        <w:widowControl/>
+        <w:pBdr/>
+        <w:shd w:fill="FFFFFF" w:val="clear"/>
+        <w:spacing w:before="0" w:after="0"/>
+        <w:jc w:val="left"/>
+        <w:rPr>
+          <w:rFonts w:ascii="monospace" w:hAnsi="monospace"/>
+          <w:b w:val="false"/>
+          <w:i w:val="false"/>
+          <w:caps w:val="false"/>
+          <w:smallCaps w:val="false"/>
+          <w:color w:val="000000"/>
+          <w:spacing w:val="0"/>
+          <w:sz w:val="21"/>
+        </w:rPr>
+      </w:pPr>
+      <w:r>
+        <w:rPr>
+          <w:rStyle w:val="IntenseReference"/>
+          <w:rFonts w:eastAsia="宋体" w:cs=""/>
+          <w:b w:val="false"/>
+          <w:bCs w:val="false"/>
+          <w:i w:val="false"/>
+          <w:caps w:val="false"/>
+          <w:smallCaps w:val="false"/>
+          <w:strike w:val="false"/>
+          <w:dstrike w:val="false"/>
+          <w:outline w:val="false"/>
+          <w:shadow w:val="false"/>
+          <w:color w:val="0066CC"/>
+          <w:spacing w:val="0"/>
+          <w:sz w:val="24"/>
+          <w:szCs w:val="24"/>
+          <w:highlight w:val="white"/>
+          <w:u w:val="none"/>
+          <w:em w:val="none"/>
+          <w:lang w:val="en-US" w:eastAsia="zh-CN" w:bidi="ar-SA"/>
+        </w:rPr>
+        <w:tab/>
+        <w:tab/>
+        <w:tab/>
+        <w:tab/>
+        <w:t>Gender gap, Top 1%: 1.5</w:t>
+      </w:r>
+    </w:p>
+    <w:p>
+      <w:pPr>
+        <w:pStyle w:val="PreformattedText"/>
+        <w:widowControl/>
+        <w:pBdr/>
+        <w:shd w:fill="FFFFFF" w:val="clear"/>
+        <w:spacing w:before="0" w:after="0"/>
+        <w:jc w:val="left"/>
+        <w:rPr>
+          <w:rFonts w:ascii="monospace" w:hAnsi="monospace"/>
+          <w:b w:val="false"/>
+          <w:i w:val="false"/>
+          <w:caps w:val="false"/>
+          <w:smallCaps w:val="false"/>
+          <w:color w:val="000000"/>
+          <w:spacing w:val="0"/>
+          <w:sz w:val="21"/>
+        </w:rPr>
+      </w:pPr>
+      <w:r>
+        <w:rPr>
+          <w:rStyle w:val="IntenseReference"/>
+          <w:rFonts w:eastAsia="宋体" w:cs=""/>
+          <w:b w:val="false"/>
+          <w:bCs w:val="false"/>
+          <w:i w:val="false"/>
+          <w:caps w:val="false"/>
+          <w:smallCaps w:val="false"/>
+          <w:strike w:val="false"/>
+          <w:dstrike w:val="false"/>
+          <w:outline w:val="false"/>
+          <w:shadow w:val="false"/>
+          <w:color w:val="363636"/>
+          <w:spacing w:val="0"/>
+          <w:sz w:val="24"/>
+          <w:szCs w:val="24"/>
+          <w:highlight w:val="white"/>
+          <w:u w:val="none"/>
+          <w:em w:val="none"/>
+          <w:lang w:val="en-US" w:eastAsia="zh-CN" w:bidi="ar-SA"/>
+        </w:rPr>
+        <w:tab/>
+        <w:tab/>
+        <w:tab/>
+      </w:r>
+      <w:r>
+        <w:rPr>
+          <w:rStyle w:val="IntenseReference"/>
+          <w:rFonts w:eastAsia="宋体" w:cs=""/>
+          <w:b w:val="false"/>
+          <w:bCs w:val="false"/>
+          <w:i w:val="false"/>
+          <w:caps w:val="false"/>
+          <w:smallCaps w:val="false"/>
+          <w:strike w:val="false"/>
+          <w:dstrike w:val="false"/>
+          <w:outline w:val="false"/>
+          <w:shadow w:val="false"/>
+          <w:color w:val="363636"/>
+          <w:spacing w:val="0"/>
+          <w:sz w:val="24"/>
+          <w:szCs w:val="24"/>
+          <w:highlight w:val="white"/>
+          <w:u w:val="none"/>
+          <w:em w:val="none"/>
+          <w:lang w:val="en-US" w:eastAsia="zh-CN" w:bidi="ar-SA"/>
+        </w:rPr>
+        <w:t xml:space="preserve">When use linear regression, we can get the  income–life expectancy </w:t>
+        <w:tab/>
+        <w:tab/>
+        <w:tab/>
+        <w:t>gradient:</w:t>
+      </w:r>
+    </w:p>
+    <w:p>
+      <w:pPr>
+        <w:pStyle w:val="PreformattedText"/>
+        <w:widowControl/>
+        <w:pBdr/>
+        <w:shd w:fill="FFFFFF" w:val="clear"/>
+        <w:spacing w:before="0" w:after="0"/>
+        <w:jc w:val="left"/>
+        <w:rPr/>
+      </w:pPr>
+      <w:r>
+        <w:rPr>
+          <w:rStyle w:val="IntenseReference"/>
+          <w:rFonts w:eastAsia="宋体" w:cs=""/>
+          <w:b w:val="false"/>
+          <w:bCs w:val="false"/>
+          <w:i w:val="false"/>
+          <w:caps w:val="false"/>
+          <w:smallCaps w:val="false"/>
+          <w:strike w:val="false"/>
+          <w:dstrike w:val="false"/>
+          <w:outline w:val="false"/>
+          <w:shadow w:val="false"/>
+          <w:color w:val="363636"/>
+          <w:spacing w:val="0"/>
+          <w:sz w:val="24"/>
+          <w:szCs w:val="24"/>
+          <w:highlight w:val="white"/>
+          <w:u w:val="none"/>
+          <w:em w:val="none"/>
+          <w:lang w:val="en-US" w:eastAsia="zh-CN" w:bidi="ar-SA"/>
+        </w:rPr>
+        <w:tab/>
+        <w:tab/>
+        <w:tab/>
+        <w:tab/>
+      </w:r>
+      <w:r>
+        <w:rPr>
+          <w:rStyle w:val="IntenseReference"/>
+          <w:rFonts w:eastAsia="宋体" w:cs=""/>
+          <w:b w:val="false"/>
+          <w:bCs w:val="false"/>
+          <w:i w:val="false"/>
+          <w:caps w:val="false"/>
+          <w:smallCaps w:val="false"/>
+          <w:strike w:val="false"/>
+          <w:dstrike w:val="false"/>
+          <w:outline w:val="false"/>
+          <w:shadow w:val="false"/>
+          <w:color w:val="0066CC"/>
+          <w:spacing w:val="0"/>
+          <w:sz w:val="24"/>
+          <w:szCs w:val="24"/>
+          <w:highlight w:val="white"/>
+          <w:u w:val="none"/>
+          <w:em w:val="none"/>
+          <w:lang w:val="en-US" w:eastAsia="zh-CN" w:bidi="ar-SA"/>
+        </w:rPr>
+        <w:t>Women, Slope of linear regression: 0.07</w:t>
+      </w:r>
+    </w:p>
+    <w:p>
+      <w:pPr>
+        <w:pStyle w:val="PreformattedText"/>
+        <w:widowControl/>
+        <w:pBdr/>
+        <w:shd w:fill="FFFFFF" w:val="clear"/>
+        <w:spacing w:before="0" w:after="0"/>
+        <w:jc w:val="left"/>
+        <w:rPr>
+          <w:rFonts w:ascii="monospace" w:hAnsi="monospace"/>
+          <w:b w:val="false"/>
+          <w:i w:val="false"/>
+          <w:caps w:val="false"/>
+          <w:smallCaps w:val="false"/>
+          <w:color w:val="000000"/>
+          <w:spacing w:val="0"/>
+          <w:sz w:val="21"/>
+        </w:rPr>
+      </w:pPr>
+      <w:r>
+        <w:rPr>
+          <w:rStyle w:val="IntenseReference"/>
+          <w:rFonts w:eastAsia="宋体" w:cs=""/>
+          <w:b w:val="false"/>
+          <w:bCs w:val="false"/>
+          <w:i w:val="false"/>
+          <w:caps w:val="false"/>
+          <w:smallCaps w:val="false"/>
+          <w:strike w:val="false"/>
+          <w:dstrike w:val="false"/>
+          <w:outline w:val="false"/>
+          <w:shadow w:val="false"/>
+          <w:color w:val="0066CC"/>
+          <w:spacing w:val="0"/>
+          <w:sz w:val="24"/>
+          <w:szCs w:val="24"/>
+          <w:highlight w:val="white"/>
+          <w:u w:val="none"/>
+          <w:em w:val="none"/>
+          <w:lang w:val="en-US" w:eastAsia="zh-CN" w:bidi="ar-SA"/>
+        </w:rPr>
+        <w:tab/>
+        <w:tab/>
+        <w:tab/>
+        <w:tab/>
+        <w:t>Men, Slope of linear regression: 0.11</w:t>
+      </w:r>
+    </w:p>
+    <w:p>
+      <w:pPr>
+        <w:pStyle w:val="PreformattedText"/>
+        <w:widowControl/>
+        <w:pBdr/>
+        <w:shd w:fill="FFFFFF" w:val="clear"/>
+        <w:spacing w:before="0" w:after="0"/>
+        <w:jc w:val="left"/>
+        <w:rPr/>
+      </w:pPr>
+      <w:r>
+        <w:rPr>
+          <w:rStyle w:val="IntenseReference"/>
+          <w:rFonts w:eastAsia="宋体" w:cs=""/>
+          <w:b w:val="false"/>
+          <w:bCs w:val="false"/>
+          <w:i w:val="false"/>
+          <w:caps w:val="false"/>
+          <w:smallCaps w:val="false"/>
+          <w:strike w:val="false"/>
+          <w:dstrike w:val="false"/>
+          <w:outline w:val="false"/>
+          <w:shadow w:val="false"/>
+          <w:color w:val="363636"/>
+          <w:spacing w:val="0"/>
+          <w:sz w:val="24"/>
+          <w:szCs w:val="24"/>
+          <w:highlight w:val="white"/>
+          <w:u w:val="none"/>
+          <w:em w:val="none"/>
+          <w:lang w:val="en-US" w:eastAsia="zh-CN" w:bidi="ar-SA"/>
+        </w:rPr>
+        <w:tab/>
+        <w:tab/>
+      </w:r>
+      <w:bookmarkStart w:id="2" w:name="2.-Trends-in-Life-expectancy,-2001~2014"/>
+      <w:bookmarkEnd w:id="2"/>
+      <w:r>
+        <w:rPr>
+          <w:rStyle w:val="IntenseReference"/>
+          <w:rFonts w:ascii="Helvetica Neue;Helvetica;Arial;sans-serif" w:hAnsi="Helvetica Neue;Helvetica;Arial;sans-serif"/>
+          <w:b/>
+          <w:bCs w:val="false"/>
+          <w:i w:val="false"/>
+          <w:caps w:val="false"/>
+          <w:smallCaps w:val="false"/>
+          <w:color w:val="000000"/>
+          <w:spacing w:val="0"/>
+          <w:sz w:val="27"/>
+          <w:szCs w:val="24"/>
+          <w:highlight w:val="white"/>
+        </w:rPr>
+        <w:t xml:space="preserve">2. Trends in Life expectancy </w:t>
+      </w:r>
+      <w:r>
+        <w:rPr>
+          <w:rStyle w:val="IntenseReference"/>
+          <w:rFonts w:ascii="Helvetica Neue;Helvetica;Arial;sans-serif" w:hAnsi="Helvetica Neue;Helvetica;Arial;sans-serif"/>
+          <w:b/>
+          <w:bCs w:val="false"/>
+          <w:i w:val="false"/>
+          <w:caps w:val="false"/>
+          <w:smallCaps w:val="false"/>
+          <w:color w:val="000000"/>
+          <w:spacing w:val="0"/>
+          <w:sz w:val="27"/>
+          <w:szCs w:val="24"/>
+          <w:highlight w:val="white"/>
+        </w:rPr>
+        <w:t xml:space="preserve">by year </w:t>
+      </w:r>
+      <w:r>
+        <w:rPr>
+          <w:rStyle w:val="IntenseReference"/>
+          <w:rFonts w:ascii="Helvetica Neue;Helvetica;Arial;sans-serif" w:hAnsi="Helvetica Neue;Helvetica;Arial;sans-serif"/>
+          <w:b/>
+          <w:bCs w:val="false"/>
+          <w:i w:val="false"/>
+          <w:caps w:val="false"/>
+          <w:smallCaps w:val="false"/>
+          <w:color w:val="000000"/>
+          <w:spacing w:val="0"/>
+          <w:sz w:val="27"/>
+          <w:szCs w:val="24"/>
+          <w:highlight w:val="white"/>
+        </w:rPr>
+        <w:t>2001~2014</w:t>
+      </w:r>
+    </w:p>
+    <w:p>
+      <w:pPr>
+        <w:pStyle w:val="Normal"/>
+        <w:numPr>
+          <w:ilvl w:val="0"/>
+          <w:numId w:val="0"/>
+        </w:numPr>
+        <w:ind w:left="720" w:hanging="0"/>
+        <w:rPr/>
+      </w:pPr>
+      <w:r>
+        <w:rPr>
+          <w:rStyle w:val="IntenseReference"/>
+          <w:rFonts w:eastAsia="宋体" w:cs=""/>
+          <w:b w:val="false"/>
+          <w:bCs w:val="false"/>
+          <w:i w:val="false"/>
+          <w:caps w:val="false"/>
+          <w:smallCaps w:val="false"/>
+          <w:color w:val="363636"/>
+          <w:spacing w:val="0"/>
+          <w:sz w:val="24"/>
+          <w:szCs w:val="24"/>
+          <w:highlight w:val="white"/>
+          <w:lang w:val="en-US" w:eastAsia="zh-CN" w:bidi="ar-SA"/>
+        </w:rPr>
+        <w:tab/>
+        <w:tab/>
+        <w:t xml:space="preserve">In this step, we’ll answer the question: </w:t>
+      </w:r>
+      <w:r>
+        <w:rPr>
+          <w:rStyle w:val="IntenseReference"/>
+          <w:rFonts w:eastAsia="宋体" w:cs="Arial"/>
+          <w:b w:val="false"/>
+          <w:bCs w:val="false"/>
+          <w:i w:val="false"/>
+          <w:caps w:val="false"/>
+          <w:smallCaps w:val="false"/>
+          <w:color w:val="393C3D"/>
+          <w:spacing w:val="0"/>
+          <w:sz w:val="24"/>
+          <w:szCs w:val="24"/>
+          <w:highlight w:val="white"/>
+          <w:lang w:val="en-US" w:eastAsia="zh-CN" w:bidi="ar-SA"/>
+        </w:rPr>
+        <w:t>How are gaps in life expectancy changing over time?</w:t>
+      </w:r>
+      <w:r>
+        <w:rPr>
+          <w:rStyle w:val="IntenseReference"/>
+          <w:rFonts w:eastAsia="宋体" w:cs=""/>
+          <w:b w:val="false"/>
+          <w:bCs w:val="false"/>
+          <w:i w:val="false"/>
+          <w:caps w:val="false"/>
+          <w:smallCaps w:val="false"/>
+          <w:color w:val="363636"/>
+          <w:spacing w:val="0"/>
+          <w:sz w:val="24"/>
+          <w:szCs w:val="24"/>
+          <w:highlight w:val="white"/>
+          <w:lang w:val="en-US" w:eastAsia="zh-CN" w:bidi="ar-SA"/>
+        </w:rPr>
+        <w:t xml:space="preserve"> </w:t>
+      </w:r>
+    </w:p>
+    <w:p>
+      <w:pPr>
+        <w:pStyle w:val="ListParagraph"/>
+        <w:numPr>
+          <w:ilvl w:val="0"/>
+          <w:numId w:val="0"/>
+        </w:numPr>
+        <w:ind w:left="720" w:hanging="0"/>
+        <w:rPr/>
+      </w:pPr>
+      <w:r>
+        <w:rPr>
+          <w:rStyle w:val="IntenseReference"/>
+          <w:rFonts w:eastAsia="宋体" w:cs=""/>
+          <w:b w:val="false"/>
+          <w:bCs w:val="false"/>
+          <w:i w:val="false"/>
+          <w:caps w:val="false"/>
+          <w:smallCaps w:val="false"/>
+          <w:color w:val="363636"/>
+          <w:spacing w:val="0"/>
+          <w:sz w:val="24"/>
+          <w:szCs w:val="24"/>
+          <w:highlight w:val="white"/>
+          <w:lang w:val="en-US" w:eastAsia="zh-CN" w:bidi="ar-SA"/>
+        </w:rPr>
+        <w:tab/>
+        <w:tab/>
+        <w:t xml:space="preserve">We use the dataset in table </w:t>
+      </w:r>
+      <w:r>
+        <w:rPr>
+          <w:rStyle w:val="IntenseReference"/>
+          <w:rFonts w:eastAsia="宋体" w:cs=""/>
+          <w:b w:val="false"/>
+          <w:bCs w:val="false"/>
+          <w:i w:val="false"/>
+          <w:caps w:val="false"/>
+          <w:smallCaps w:val="false"/>
+          <w:color w:val="363636"/>
+          <w:spacing w:val="0"/>
+          <w:sz w:val="24"/>
+          <w:szCs w:val="24"/>
+          <w:highlight w:val="white"/>
+          <w:lang w:val="en-US" w:eastAsia="zh-CN" w:bidi="ar-SA"/>
+        </w:rPr>
+        <w:t>2</w:t>
+      </w:r>
+      <w:r>
+        <w:rPr>
+          <w:rStyle w:val="IntenseReference"/>
+          <w:rFonts w:eastAsia="宋体" w:cs=""/>
+          <w:b w:val="false"/>
+          <w:bCs w:val="false"/>
+          <w:i w:val="false"/>
+          <w:caps w:val="false"/>
+          <w:smallCaps w:val="false"/>
+          <w:color w:val="363636"/>
+          <w:spacing w:val="0"/>
+          <w:sz w:val="24"/>
+          <w:szCs w:val="24"/>
+          <w:highlight w:val="white"/>
+          <w:lang w:val="en-US" w:eastAsia="zh-CN" w:bidi="ar-SA"/>
+        </w:rPr>
+        <w:t xml:space="preserve">, which include </w:t>
+      </w:r>
+      <w:r>
+        <w:rPr>
+          <w:rStyle w:val="IntenseReference"/>
+          <w:rFonts w:eastAsia="宋体" w:cs=""/>
+          <w:b w:val="false"/>
+          <w:bCs w:val="false"/>
+          <w:i w:val="false"/>
+          <w:caps w:val="false"/>
+          <w:smallCaps w:val="false"/>
+          <w:strike w:val="false"/>
+          <w:dstrike w:val="false"/>
+          <w:outline w:val="false"/>
+          <w:shadow w:val="false"/>
+          <w:color w:val="363636"/>
+          <w:spacing w:val="0"/>
+          <w:sz w:val="24"/>
+          <w:szCs w:val="24"/>
+          <w:highlight w:val="white"/>
+          <w:u w:val="none"/>
+          <w:em w:val="none"/>
+          <w:lang w:val="en-US" w:eastAsia="zh-CN" w:bidi="ar-SA"/>
+        </w:rPr>
+        <w:t>National by-year life expectancy estimates for men and women, by income percentile.</w:t>
+      </w:r>
+    </w:p>
+    <w:p>
+      <w:pPr>
+        <w:pStyle w:val="ListParagraph"/>
+        <w:numPr>
+          <w:ilvl w:val="0"/>
+          <w:numId w:val="0"/>
+        </w:numPr>
+        <w:ind w:left="720" w:hanging="0"/>
+        <w:rPr/>
+      </w:pPr>
+      <w:r>
+        <w:rPr>
+          <w:rStyle w:val="IntenseReference"/>
+          <w:rFonts w:eastAsia="宋体" w:cs=""/>
+          <w:b w:val="false"/>
+          <w:bCs w:val="false"/>
+          <w:i w:val="false"/>
+          <w:caps w:val="false"/>
+          <w:smallCaps w:val="false"/>
+          <w:strike w:val="false"/>
+          <w:dstrike w:val="false"/>
+          <w:outline w:val="false"/>
+          <w:shadow w:val="false"/>
+          <w:color w:val="363636"/>
+          <w:spacing w:val="0"/>
+          <w:sz w:val="24"/>
+          <w:szCs w:val="24"/>
+          <w:highlight w:val="white"/>
+          <w:u w:val="none"/>
+          <w:em w:val="none"/>
+          <w:lang w:val="en-US" w:eastAsia="zh-CN" w:bidi="ar-SA"/>
+        </w:rPr>
+        <w:t xml:space="preserve"> </w:t>
+      </w:r>
+      <w:r>
+        <w:rPr>
+          <w:rStyle w:val="IntenseReference"/>
+          <w:rFonts w:eastAsia="宋体" w:cs=""/>
+          <w:b w:val="false"/>
+          <w:bCs w:val="false"/>
+          <w:i w:val="false"/>
+          <w:caps w:val="false"/>
+          <w:smallCaps w:val="false"/>
+          <w:strike w:val="false"/>
+          <w:dstrike w:val="false"/>
+          <w:outline w:val="false"/>
+          <w:shadow w:val="false"/>
+          <w:color w:val="363636"/>
+          <w:spacing w:val="0"/>
+          <w:sz w:val="24"/>
+          <w:szCs w:val="24"/>
+          <w:highlight w:val="white"/>
+          <w:u w:val="none"/>
+          <w:em w:val="none"/>
+          <w:lang w:val="en-US" w:eastAsia="zh-CN" w:bidi="ar-SA"/>
+        </w:rPr>
+        <w:tab/>
+        <w:tab/>
+        <w:t xml:space="preserve">First, we get the plot of Life Expectancy by Household Income Percentile of Men and Women </w:t>
+      </w:r>
+      <w:r>
+        <w:rPr>
+          <w:rStyle w:val="IntenseReference"/>
+          <w:rFonts w:eastAsia="宋体" w:cs=""/>
+          <w:b w:val="false"/>
+          <w:bCs w:val="false"/>
+          <w:i w:val="false"/>
+          <w:caps w:val="false"/>
+          <w:smallCaps w:val="false"/>
+          <w:strike w:val="false"/>
+          <w:dstrike w:val="false"/>
+          <w:outline w:val="false"/>
+          <w:shadow w:val="false"/>
+          <w:color w:val="363636"/>
+          <w:spacing w:val="0"/>
+          <w:sz w:val="24"/>
+          <w:szCs w:val="24"/>
+          <w:highlight w:val="white"/>
+          <w:u w:val="none"/>
+          <w:em w:val="none"/>
+          <w:lang w:val="en-US" w:eastAsia="zh-CN" w:bidi="ar-SA"/>
+        </w:rPr>
+        <w:t>in year 2001~2014:</w:t>
+      </w:r>
+    </w:p>
+    <w:p>
+      <w:pPr>
+        <w:pStyle w:val="ListParagraph"/>
+        <w:numPr>
+          <w:ilvl w:val="0"/>
+          <w:numId w:val="0"/>
+        </w:numPr>
+        <w:ind w:left="720" w:hanging="0"/>
+        <w:rPr/>
+      </w:pPr>
+      <w:r>
+        <w:drawing>
+          <wp:anchor behindDoc="0" distT="0" distB="0" distL="0" distR="0" simplePos="0" locked="0" layoutInCell="1" allowOverlap="1" relativeHeight="3">
+            <wp:simplePos x="0" y="0"/>
+            <wp:positionH relativeFrom="column">
+              <wp:align>center</wp:align>
+            </wp:positionH>
+            <wp:positionV relativeFrom="paragraph">
+              <wp:posOffset>635</wp:posOffset>
+            </wp:positionV>
+            <wp:extent cx="5943600" cy="4327525"/>
+            <wp:effectExtent l="0" t="0" r="0" b="0"/>
+            <wp:wrapSquare wrapText="largest"/>
+            <wp:docPr id="2" name="Image2" descr=""/>
+            <wp:cNvGraphicFramePr>
+              <a:graphicFrameLocks xmlns:a="http://schemas.openxmlformats.org/drawingml/2006/main" noChangeAspect="1"/>
+            </wp:cNvGraphicFramePr>
+            <a:graphic xmlns:a="http://schemas.openxmlformats.org/drawingml/2006/main">
+              <a:graphicData uri="http://schemas.openxmlformats.org/drawingml/2006/picture">
+                <pic:pic xmlns:pic="http://schemas.openxmlformats.org/drawingml/2006/picture">
+                  <pic:nvPicPr>
+                    <pic:cNvPr id="2" name="Image2" descr=""/>
+                    <pic:cNvPicPr>
+                      <a:picLocks noChangeAspect="1" noChangeArrowheads="1"/>
+                    </pic:cNvPicPr>
+                  </pic:nvPicPr>
+                  <pic:blipFill>
+                    <a:blip r:embed="rId3"/>
+                    <a:stretch>
+                      <a:fillRect/>
+                    </a:stretch>
+                  </pic:blipFill>
+                  <pic:spPr bwMode="auto">
+                    <a:xfrm>
+                      <a:off x="0" y="0"/>
+                      <a:ext cx="5943600" cy="4327525"/>
+                    </a:xfrm>
+                    <a:prstGeom prst="rect">
+                      <a:avLst/>
+                    </a:prstGeom>
+                  </pic:spPr>
+                </pic:pic>
+              </a:graphicData>
+            </a:graphic>
+          </wp:anchor>
+        </w:drawing>
+      </w:r>
+      <w:r>
+        <w:rPr>
+          <w:rStyle w:val="IntenseReference"/>
+          <w:rFonts w:eastAsia="宋体" w:cs=""/>
+          <w:b w:val="false"/>
+          <w:bCs w:val="false"/>
+          <w:i w:val="false"/>
+          <w:caps w:val="false"/>
+          <w:smallCaps w:val="false"/>
+          <w:strike w:val="false"/>
+          <w:dstrike w:val="false"/>
+          <w:outline w:val="false"/>
+          <w:shadow w:val="false"/>
+          <w:color w:val="363636"/>
+          <w:spacing w:val="0"/>
+          <w:sz w:val="24"/>
+          <w:szCs w:val="24"/>
+          <w:highlight w:val="white"/>
+          <w:u w:val="none"/>
+          <w:em w:val="none"/>
+          <w:lang w:val="en-US" w:eastAsia="zh-CN" w:bidi="ar-SA"/>
+        </w:rPr>
+        <w:tab/>
+        <w:tab/>
+        <w:t xml:space="preserve">From the plot, we can see that the life expectancy vary by year and trends are almost the same. </w:t>
+      </w:r>
+    </w:p>
+    <w:p>
+      <w:pPr>
+        <w:pStyle w:val="ListParagraph"/>
+        <w:numPr>
+          <w:ilvl w:val="0"/>
+          <w:numId w:val="0"/>
+        </w:numPr>
+        <w:ind w:left="720" w:hanging="0"/>
+        <w:rPr/>
+      </w:pPr>
+      <w:r>
+        <w:rPr>
+          <w:rStyle w:val="IntenseReference"/>
+          <w:rFonts w:eastAsia="宋体" w:cs=""/>
+          <w:b w:val="false"/>
+          <w:bCs w:val="false"/>
+          <w:i w:val="false"/>
+          <w:caps w:val="false"/>
+          <w:smallCaps w:val="false"/>
+          <w:strike w:val="false"/>
+          <w:dstrike w:val="false"/>
+          <w:outline w:val="false"/>
+          <w:shadow w:val="false"/>
+          <w:color w:val="363636"/>
+          <w:spacing w:val="0"/>
+          <w:sz w:val="24"/>
+          <w:szCs w:val="24"/>
+          <w:highlight w:val="white"/>
+          <w:u w:val="none"/>
+          <w:em w:val="none"/>
+          <w:lang w:val="en-US" w:eastAsia="zh-CN" w:bidi="ar-SA"/>
+        </w:rPr>
+        <w:tab/>
+        <w:tab/>
+      </w:r>
+      <w:r>
+        <w:rPr>
+          <w:rStyle w:val="IntenseReference"/>
+          <w:rFonts w:eastAsia="宋体" w:cs=""/>
+          <w:b w:val="false"/>
+          <w:bCs w:val="false"/>
+          <w:i w:val="false"/>
+          <w:caps w:val="false"/>
+          <w:smallCaps w:val="false"/>
+          <w:strike w:val="false"/>
+          <w:dstrike w:val="false"/>
+          <w:outline w:val="false"/>
+          <w:shadow w:val="false"/>
+          <w:color w:val="363636"/>
+          <w:spacing w:val="0"/>
+          <w:sz w:val="24"/>
+          <w:szCs w:val="24"/>
+          <w:highlight w:val="white"/>
+          <w:u w:val="none"/>
+          <w:em w:val="none"/>
+          <w:lang w:val="en-US" w:eastAsia="zh-CN" w:bidi="ar-SA"/>
+        </w:rPr>
+        <w:t>Second,</w:t>
+      </w:r>
+      <w:r>
+        <w:rPr>
+          <w:rStyle w:val="IntenseReference"/>
+          <w:rFonts w:eastAsia="宋体" w:cs=""/>
+          <w:b w:val="false"/>
+          <w:bCs w:val="false"/>
+          <w:i w:val="false"/>
+          <w:caps w:val="false"/>
+          <w:smallCaps w:val="false"/>
+          <w:strike w:val="false"/>
+          <w:dstrike w:val="false"/>
+          <w:outline w:val="false"/>
+          <w:shadow w:val="false"/>
+          <w:color w:val="363636"/>
+          <w:spacing w:val="0"/>
+          <w:sz w:val="24"/>
+          <w:szCs w:val="24"/>
+          <w:highlight w:val="white"/>
+          <w:u w:val="none"/>
+          <w:em w:val="none"/>
+          <w:lang w:val="en-US" w:eastAsia="zh-CN" w:bidi="ar-SA"/>
+        </w:rPr>
+        <w:t xml:space="preserve"> we choose 4 years’ data to have a close look:</w:t>
+      </w:r>
+    </w:p>
+    <w:p>
+      <w:pPr>
+        <w:pStyle w:val="ListParagraph"/>
+        <w:numPr>
+          <w:ilvl w:val="0"/>
+          <w:numId w:val="0"/>
+        </w:numPr>
+        <w:ind w:left="720" w:hanging="0"/>
+        <w:rPr/>
+      </w:pPr>
+      <w:r>
+        <w:drawing>
+          <wp:anchor behindDoc="0" distT="0" distB="0" distL="0" distR="0" simplePos="0" locked="0" layoutInCell="1" allowOverlap="1" relativeHeight="5">
+            <wp:simplePos x="0" y="0"/>
+            <wp:positionH relativeFrom="column">
+              <wp:align>center</wp:align>
+            </wp:positionH>
+            <wp:positionV relativeFrom="paragraph">
+              <wp:posOffset>635</wp:posOffset>
+            </wp:positionV>
+            <wp:extent cx="6101080" cy="2666365"/>
+            <wp:effectExtent l="0" t="0" r="0" b="0"/>
+            <wp:wrapSquare wrapText="largest"/>
+            <wp:docPr id="3" name="Image3" descr=""/>
+            <wp:cNvGraphicFramePr>
+              <a:graphicFrameLocks xmlns:a="http://schemas.openxmlformats.org/drawingml/2006/main" noChangeAspect="1"/>
+            </wp:cNvGraphicFramePr>
+            <a:graphic xmlns:a="http://schemas.openxmlformats.org/drawingml/2006/main">
+              <a:graphicData uri="http://schemas.openxmlformats.org/drawingml/2006/picture">
+                <pic:pic xmlns:pic="http://schemas.openxmlformats.org/drawingml/2006/picture">
+                  <pic:nvPicPr>
+                    <pic:cNvPr id="3" name="Image3" descr=""/>
+                    <pic:cNvPicPr>
+                      <a:picLocks noChangeAspect="1" noChangeArrowheads="1"/>
+                    </pic:cNvPicPr>
+                  </pic:nvPicPr>
+                  <pic:blipFill>
+                    <a:blip r:embed="rId4"/>
+                    <a:stretch>
+                      <a:fillRect/>
+                    </a:stretch>
+                  </pic:blipFill>
+                  <pic:spPr bwMode="auto">
+                    <a:xfrm>
+                      <a:off x="0" y="0"/>
+                      <a:ext cx="6101080" cy="2666365"/>
+                    </a:xfrm>
+                    <a:prstGeom prst="rect">
+                      <a:avLst/>
+                    </a:prstGeom>
+                  </pic:spPr>
+                </pic:pic>
+              </a:graphicData>
+            </a:graphic>
+          </wp:anchor>
+        </w:drawing>
+      </w:r>
+      <w:r>
+        <w:rPr>
+          <w:rStyle w:val="IntenseReference"/>
+          <w:rFonts w:eastAsia="宋体" w:cs=""/>
+          <w:b w:val="false"/>
+          <w:bCs w:val="false"/>
+          <w:i w:val="false"/>
+          <w:caps w:val="false"/>
+          <w:smallCaps w:val="false"/>
+          <w:strike w:val="false"/>
+          <w:dstrike w:val="false"/>
+          <w:outline w:val="false"/>
+          <w:shadow w:val="false"/>
+          <w:color w:val="363636"/>
+          <w:spacing w:val="0"/>
+          <w:sz w:val="24"/>
+          <w:szCs w:val="24"/>
+          <w:highlight w:val="white"/>
+          <w:u w:val="none"/>
+          <w:em w:val="none"/>
+          <w:lang w:val="en-US" w:eastAsia="zh-CN" w:bidi="ar-SA"/>
+        </w:rPr>
+        <w:tab/>
+        <w:tab/>
+      </w:r>
+      <w:r>
+        <w:rPr>
+          <w:rStyle w:val="IntenseReference"/>
+          <w:rFonts w:eastAsia="宋体" w:cs=""/>
+          <w:b w:val="false"/>
+          <w:bCs w:val="false"/>
+          <w:i w:val="false"/>
+          <w:caps w:val="false"/>
+          <w:smallCaps w:val="false"/>
+          <w:strike w:val="false"/>
+          <w:dstrike w:val="false"/>
+          <w:outline w:val="false"/>
+          <w:shadow w:val="false"/>
+          <w:color w:val="363636"/>
+          <w:spacing w:val="0"/>
+          <w:sz w:val="24"/>
+          <w:szCs w:val="24"/>
+          <w:highlight w:val="white"/>
+          <w:u w:val="none"/>
+          <w:em w:val="none"/>
+          <w:lang w:val="en-US" w:eastAsia="zh-CN" w:bidi="ar-SA"/>
+        </w:rPr>
+        <w:t xml:space="preserve">Above is the women life expectancy by household income in years 2001, 2006, 2010 and 2014. With a close look, we can see that the life expectancy increases by year. </w:t>
+      </w:r>
+    </w:p>
+    <w:p>
+      <w:pPr>
+        <w:pStyle w:val="ListParagraph"/>
+        <w:numPr>
+          <w:ilvl w:val="0"/>
+          <w:numId w:val="0"/>
+        </w:numPr>
+        <w:ind w:left="720" w:hanging="0"/>
+        <w:rPr/>
+      </w:pPr>
+      <w:r>
+        <w:drawing>
+          <wp:anchor behindDoc="0" distT="0" distB="0" distL="0" distR="0" simplePos="0" locked="0" layoutInCell="1" allowOverlap="1" relativeHeight="4">
+            <wp:simplePos x="0" y="0"/>
+            <wp:positionH relativeFrom="column">
+              <wp:align>center</wp:align>
+            </wp:positionH>
+            <wp:positionV relativeFrom="paragraph">
+              <wp:posOffset>635</wp:posOffset>
+            </wp:positionV>
+            <wp:extent cx="6179820" cy="3463290"/>
+            <wp:effectExtent l="0" t="0" r="0" b="0"/>
+            <wp:wrapSquare wrapText="largest"/>
+            <wp:docPr id="4" name="Image4" descr=""/>
+            <wp:cNvGraphicFramePr>
+              <a:graphicFrameLocks xmlns:a="http://schemas.openxmlformats.org/drawingml/2006/main" noChangeAspect="1"/>
+            </wp:cNvGraphicFramePr>
+            <a:graphic xmlns:a="http://schemas.openxmlformats.org/drawingml/2006/main">
+              <a:graphicData uri="http://schemas.openxmlformats.org/drawingml/2006/picture">
+                <pic:pic xmlns:pic="http://schemas.openxmlformats.org/drawingml/2006/picture">
+                  <pic:nvPicPr>
+                    <pic:cNvPr id="4" name="Image4" descr=""/>
+                    <pic:cNvPicPr>
+                      <a:picLocks noChangeAspect="1" noChangeArrowheads="1"/>
+                    </pic:cNvPicPr>
+                  </pic:nvPicPr>
+                  <pic:blipFill>
+                    <a:blip r:embed="rId5"/>
+                    <a:stretch>
+                      <a:fillRect/>
+                    </a:stretch>
+                  </pic:blipFill>
+                  <pic:spPr bwMode="auto">
+                    <a:xfrm>
+                      <a:off x="0" y="0"/>
+                      <a:ext cx="6179820" cy="3463290"/>
+                    </a:xfrm>
+                    <a:prstGeom prst="rect">
+                      <a:avLst/>
+                    </a:prstGeom>
+                  </pic:spPr>
+                </pic:pic>
+              </a:graphicData>
+            </a:graphic>
+          </wp:anchor>
+        </w:drawing>
+      </w:r>
+      <w:r>
+        <w:rPr>
+          <w:rStyle w:val="IntenseReference"/>
+          <w:rFonts w:eastAsia="宋体" w:cs=""/>
+          <w:b w:val="false"/>
+          <w:bCs w:val="false"/>
+          <w:i w:val="false"/>
+          <w:caps w:val="false"/>
+          <w:smallCaps w:val="false"/>
+          <w:strike w:val="false"/>
+          <w:dstrike w:val="false"/>
+          <w:outline w:val="false"/>
+          <w:shadow w:val="false"/>
+          <w:color w:val="363636"/>
+          <w:spacing w:val="0"/>
+          <w:sz w:val="24"/>
+          <w:szCs w:val="24"/>
+          <w:highlight w:val="white"/>
+          <w:u w:val="none"/>
+          <w:em w:val="none"/>
+          <w:lang w:val="en-US" w:eastAsia="zh-CN" w:bidi="ar-SA"/>
+        </w:rPr>
+        <w:tab/>
+        <w:tab/>
+        <w:t>From above figure, we can see that men have the same feature, but vary less than women by years.</w:t>
+      </w:r>
+    </w:p>
+    <w:p>
+      <w:pPr>
+        <w:pStyle w:val="ListParagraph"/>
+        <w:numPr>
+          <w:ilvl w:val="0"/>
+          <w:numId w:val="0"/>
+        </w:numPr>
+        <w:ind w:left="720" w:hanging="0"/>
+        <w:rPr/>
+      </w:pPr>
+      <w:r>
+        <w:rPr>
+          <w:rStyle w:val="IntenseReference"/>
+          <w:rFonts w:eastAsia="宋体" w:cs=""/>
+          <w:b w:val="false"/>
+          <w:bCs w:val="false"/>
+          <w:i w:val="false"/>
+          <w:caps w:val="false"/>
+          <w:smallCaps w:val="false"/>
+          <w:strike w:val="false"/>
+          <w:dstrike w:val="false"/>
+          <w:outline w:val="false"/>
+          <w:shadow w:val="false"/>
+          <w:color w:val="363636"/>
+          <w:spacing w:val="0"/>
+          <w:sz w:val="24"/>
+          <w:szCs w:val="24"/>
+          <w:highlight w:val="white"/>
+          <w:u w:val="none"/>
+          <w:em w:val="none"/>
+          <w:lang w:val="en-US" w:eastAsia="zh-CN" w:bidi="ar-SA"/>
+        </w:rPr>
+        <w:tab/>
+        <w:tab/>
+      </w:r>
+      <w:r>
+        <w:rPr>
+          <w:rStyle w:val="IntenseReference"/>
+          <w:rFonts w:eastAsia="宋体" w:cs=""/>
+          <w:b w:val="false"/>
+          <w:bCs w:val="false"/>
+          <w:i w:val="false"/>
+          <w:caps w:val="false"/>
+          <w:smallCaps w:val="false"/>
+          <w:strike w:val="false"/>
+          <w:dstrike w:val="false"/>
+          <w:outline w:val="false"/>
+          <w:shadow w:val="false"/>
+          <w:color w:val="363636"/>
+          <w:spacing w:val="0"/>
+          <w:sz w:val="24"/>
+          <w:szCs w:val="24"/>
+          <w:highlight w:val="white"/>
+          <w:u w:val="none"/>
+          <w:em w:val="none"/>
+          <w:lang w:val="en-US" w:eastAsia="zh-CN" w:bidi="ar-SA"/>
+        </w:rPr>
+        <w:t>Third, let’s have a look at the life expectancy trend of bottom, middle and top household income percentiles in years 2001~2014:</w:t>
+      </w:r>
+    </w:p>
+    <w:p>
+      <w:pPr>
+        <w:pStyle w:val="ListParagraph"/>
+        <w:numPr>
+          <w:ilvl w:val="0"/>
+          <w:numId w:val="0"/>
+        </w:numPr>
+        <w:ind w:left="720" w:hanging="0"/>
+        <w:rPr>
+          <w:rStyle w:val="IntenseReference"/>
+          <w:rFonts w:ascii="Calibri" w:hAnsi="Calibri" w:eastAsia="宋体" w:cs=""/>
+          <w:b w:val="false"/>
+          <w:b w:val="false"/>
+          <w:bCs w:val="false"/>
+          <w:i w:val="false"/>
+          <w:i w:val="false"/>
+          <w:caps w:val="false"/>
+          <w:smallCaps w:val="false"/>
+          <w:strike w:val="false"/>
+          <w:dstrike w:val="false"/>
+          <w:outline w:val="false"/>
+          <w:shadow w:val="false"/>
+          <w:color w:val="363636"/>
+          <w:spacing w:val="0"/>
+          <w:sz w:val="24"/>
+          <w:szCs w:val="24"/>
+          <w:highlight w:val="white"/>
+          <w:u w:val="none"/>
+          <w:em w:val="none"/>
+          <w:lang w:val="en-US" w:eastAsia="zh-CN" w:bidi="ar-SA"/>
+        </w:rPr>
+      </w:pPr>
+      <w:r>
+        <w:rPr/>
+        <w:drawing>
+          <wp:anchor behindDoc="0" distT="0" distB="0" distL="0" distR="0" simplePos="0" locked="0" layoutInCell="1" allowOverlap="1" relativeHeight="6">
+            <wp:simplePos x="0" y="0"/>
+            <wp:positionH relativeFrom="column">
+              <wp:align>center</wp:align>
+            </wp:positionH>
+            <wp:positionV relativeFrom="paragraph">
+              <wp:posOffset>635</wp:posOffset>
+            </wp:positionV>
+            <wp:extent cx="5943600" cy="4258310"/>
+            <wp:effectExtent l="0" t="0" r="0" b="0"/>
+            <wp:wrapSquare wrapText="largest"/>
+            <wp:docPr id="5" name="Image5" descr=""/>
+            <wp:cNvGraphicFramePr>
+              <a:graphicFrameLocks xmlns:a="http://schemas.openxmlformats.org/drawingml/2006/main" noChangeAspect="1"/>
+            </wp:cNvGraphicFramePr>
+            <a:graphic xmlns:a="http://schemas.openxmlformats.org/drawingml/2006/main">
+              <a:graphicData uri="http://schemas.openxmlformats.org/drawingml/2006/picture">
+                <pic:pic xmlns:pic="http://schemas.openxmlformats.org/drawingml/2006/picture">
+                  <pic:nvPicPr>
+                    <pic:cNvPr id="5" name="Image5" descr=""/>
+                    <pic:cNvPicPr>
+                      <a:picLocks noChangeAspect="1" noChangeArrowheads="1"/>
+                    </pic:cNvPicPr>
+                  </pic:nvPicPr>
+                  <pic:blipFill>
+                    <a:blip r:embed="rId6"/>
+                    <a:stretch>
+                      <a:fillRect/>
+                    </a:stretch>
+                  </pic:blipFill>
+                  <pic:spPr bwMode="auto">
+                    <a:xfrm>
+                      <a:off x="0" y="0"/>
+                      <a:ext cx="5943600" cy="4258310"/>
+                    </a:xfrm>
+                    <a:prstGeom prst="rect">
+                      <a:avLst/>
+                    </a:prstGeom>
+                  </pic:spPr>
+                </pic:pic>
+              </a:graphicData>
+            </a:graphic>
+          </wp:anchor>
+        </w:drawing>
+        <w:drawing>
+          <wp:anchor behindDoc="0" distT="0" distB="0" distL="0" distR="0" simplePos="0" locked="0" layoutInCell="1" allowOverlap="1" relativeHeight="7">
+            <wp:simplePos x="0" y="0"/>
+            <wp:positionH relativeFrom="column">
+              <wp:align>center</wp:align>
+            </wp:positionH>
+            <wp:positionV relativeFrom="paragraph">
+              <wp:posOffset>4257675</wp:posOffset>
+            </wp:positionV>
+            <wp:extent cx="5943600" cy="4327525"/>
+            <wp:effectExtent l="0" t="0" r="0" b="0"/>
+            <wp:wrapSquare wrapText="largest"/>
+            <wp:docPr id="6" name="Image6" descr=""/>
+            <wp:cNvGraphicFramePr>
+              <a:graphicFrameLocks xmlns:a="http://schemas.openxmlformats.org/drawingml/2006/main" noChangeAspect="1"/>
+            </wp:cNvGraphicFramePr>
+            <a:graphic xmlns:a="http://schemas.openxmlformats.org/drawingml/2006/main">
+              <a:graphicData uri="http://schemas.openxmlformats.org/drawingml/2006/picture">
+                <pic:pic xmlns:pic="http://schemas.openxmlformats.org/drawingml/2006/picture">
+                  <pic:nvPicPr>
+                    <pic:cNvPr id="6" name="Image6" descr=""/>
+                    <pic:cNvPicPr>
+                      <a:picLocks noChangeAspect="1" noChangeArrowheads="1"/>
+                    </pic:cNvPicPr>
+                  </pic:nvPicPr>
+                  <pic:blipFill>
+                    <a:blip r:embed="rId7"/>
+                    <a:stretch>
+                      <a:fillRect/>
+                    </a:stretch>
+                  </pic:blipFill>
+                  <pic:spPr bwMode="auto">
+                    <a:xfrm>
+                      <a:off x="0" y="0"/>
+                      <a:ext cx="5943600" cy="4327525"/>
+                    </a:xfrm>
+                    <a:prstGeom prst="rect">
+                      <a:avLst/>
+                    </a:prstGeom>
+                  </pic:spPr>
+                </pic:pic>
+              </a:graphicData>
+            </a:graphic>
+          </wp:anchor>
+        </w:drawing>
+      </w:r>
+    </w:p>
+    <w:p>
+      <w:pPr>
+        <w:pStyle w:val="ListParagraph"/>
+        <w:numPr>
+          <w:ilvl w:val="0"/>
+          <w:numId w:val="0"/>
+        </w:numPr>
+        <w:ind w:left="720" w:hanging="0"/>
+        <w:rPr/>
+      </w:pPr>
+      <w:r>
+        <w:rPr>
+          <w:rStyle w:val="IntenseReference"/>
+          <w:rFonts w:eastAsia="宋体" w:cs=""/>
+          <w:b w:val="false"/>
+          <w:bCs w:val="false"/>
+          <w:i w:val="false"/>
+          <w:caps w:val="false"/>
+          <w:smallCaps w:val="false"/>
+          <w:strike w:val="false"/>
+          <w:dstrike w:val="false"/>
+          <w:outline w:val="false"/>
+          <w:shadow w:val="false"/>
+          <w:color w:val="363636"/>
+          <w:spacing w:val="0"/>
+          <w:sz w:val="24"/>
+          <w:szCs w:val="24"/>
+          <w:highlight w:val="white"/>
+          <w:u w:val="none"/>
+          <w:em w:val="none"/>
+          <w:lang w:val="en-US" w:eastAsia="zh-CN" w:bidi="ar-SA"/>
+        </w:rPr>
+        <w:tab/>
+        <w:tab/>
+      </w:r>
+      <w:r>
+        <w:rPr>
+          <w:rStyle w:val="IntenseReference"/>
+          <w:rFonts w:eastAsia="宋体" w:cs=""/>
+          <w:b w:val="false"/>
+          <w:bCs w:val="false"/>
+          <w:i w:val="false"/>
+          <w:caps w:val="false"/>
+          <w:smallCaps w:val="false"/>
+          <w:strike w:val="false"/>
+          <w:dstrike w:val="false"/>
+          <w:outline w:val="false"/>
+          <w:shadow w:val="false"/>
+          <w:color w:val="363636"/>
+          <w:spacing w:val="0"/>
+          <w:sz w:val="24"/>
+          <w:szCs w:val="24"/>
+          <w:highlight w:val="white"/>
+          <w:u w:val="none"/>
+          <w:em w:val="none"/>
+          <w:lang w:val="en-US" w:eastAsia="zh-CN" w:bidi="ar-SA"/>
+        </w:rPr>
+        <w:t xml:space="preserve">We can see that for people with bottom 1 percentile household income, their life expectancy didn’t increase by year, while for people with top 1 percentile household income, their life expectancy did increased over years. </w:t>
+      </w:r>
+    </w:p>
+    <w:p>
+      <w:pPr>
+        <w:pStyle w:val="ListParagraph"/>
+        <w:numPr>
+          <w:ilvl w:val="0"/>
+          <w:numId w:val="0"/>
+        </w:numPr>
+        <w:ind w:left="720" w:hanging="0"/>
+        <w:rPr/>
+      </w:pPr>
+      <w:r>
+        <w:rPr>
+          <w:rStyle w:val="IntenseReference"/>
+          <w:rFonts w:eastAsia="宋体" w:cs=""/>
+          <w:b w:val="false"/>
+          <w:bCs w:val="false"/>
+          <w:i w:val="false"/>
+          <w:caps w:val="false"/>
+          <w:smallCaps w:val="false"/>
+          <w:strike w:val="false"/>
+          <w:dstrike w:val="false"/>
+          <w:outline w:val="false"/>
+          <w:shadow w:val="false"/>
+          <w:color w:val="363636"/>
+          <w:spacing w:val="0"/>
+          <w:sz w:val="24"/>
+          <w:szCs w:val="24"/>
+          <w:highlight w:val="white"/>
+          <w:u w:val="none"/>
+          <w:em w:val="none"/>
+          <w:lang w:val="en-US" w:eastAsia="zh-CN" w:bidi="ar-SA"/>
+        </w:rPr>
+        <w:tab/>
+        <w:tab/>
+        <w:t>Below is the Gap of life expectancy’s trend by years:</w:t>
+      </w:r>
+    </w:p>
+    <w:p>
+      <w:pPr>
+        <w:pStyle w:val="ListParagraph"/>
+        <w:numPr>
+          <w:ilvl w:val="0"/>
+          <w:numId w:val="0"/>
+        </w:numPr>
+        <w:ind w:left="720" w:hanging="0"/>
+        <w:rPr/>
+      </w:pPr>
+      <w:r>
+        <w:drawing>
+          <wp:anchor behindDoc="0" distT="0" distB="0" distL="0" distR="0" simplePos="0" locked="0" layoutInCell="1" allowOverlap="1" relativeHeight="8">
+            <wp:simplePos x="0" y="0"/>
+            <wp:positionH relativeFrom="column">
+              <wp:align>center</wp:align>
+            </wp:positionH>
+            <wp:positionV relativeFrom="paragraph">
+              <wp:posOffset>635</wp:posOffset>
+            </wp:positionV>
+            <wp:extent cx="5943600" cy="4327525"/>
+            <wp:effectExtent l="0" t="0" r="0" b="0"/>
+            <wp:wrapSquare wrapText="largest"/>
+            <wp:docPr id="7" name="Image7" descr=""/>
+            <wp:cNvGraphicFramePr>
+              <a:graphicFrameLocks xmlns:a="http://schemas.openxmlformats.org/drawingml/2006/main" noChangeAspect="1"/>
+            </wp:cNvGraphicFramePr>
+            <a:graphic xmlns:a="http://schemas.openxmlformats.org/drawingml/2006/main">
+              <a:graphicData uri="http://schemas.openxmlformats.org/drawingml/2006/picture">
+                <pic:pic xmlns:pic="http://schemas.openxmlformats.org/drawingml/2006/picture">
+                  <pic:nvPicPr>
+                    <pic:cNvPr id="7" name="Image7" descr=""/>
+                    <pic:cNvPicPr>
+                      <a:picLocks noChangeAspect="1" noChangeArrowheads="1"/>
+                    </pic:cNvPicPr>
+                  </pic:nvPicPr>
+                  <pic:blipFill>
+                    <a:blip r:embed="rId8"/>
+                    <a:stretch>
+                      <a:fillRect/>
+                    </a:stretch>
+                  </pic:blipFill>
+                  <pic:spPr bwMode="auto">
+                    <a:xfrm>
+                      <a:off x="0" y="0"/>
+                      <a:ext cx="5943600" cy="4327525"/>
+                    </a:xfrm>
+                    <a:prstGeom prst="rect">
+                      <a:avLst/>
+                    </a:prstGeom>
+                  </pic:spPr>
+                </pic:pic>
+              </a:graphicData>
+            </a:graphic>
+          </wp:anchor>
+        </w:drawing>
+      </w:r>
+      <w:r>
+        <w:rPr>
+          <w:rStyle w:val="IntenseReference"/>
+          <w:rFonts w:eastAsia="宋体" w:cs=""/>
+          <w:b w:val="false"/>
+          <w:bCs w:val="false"/>
+          <w:i w:val="false"/>
+          <w:caps w:val="false"/>
+          <w:smallCaps w:val="false"/>
+          <w:strike w:val="false"/>
+          <w:dstrike w:val="false"/>
+          <w:outline w:val="false"/>
+          <w:shadow w:val="false"/>
+          <w:color w:val="363636"/>
+          <w:spacing w:val="0"/>
+          <w:sz w:val="24"/>
+          <w:szCs w:val="24"/>
+          <w:highlight w:val="white"/>
+          <w:u w:val="none"/>
+          <w:em w:val="none"/>
+          <w:lang w:val="en-US" w:eastAsia="zh-CN" w:bidi="ar-SA"/>
+        </w:rPr>
+        <w:tab/>
+        <w:tab/>
+        <w:t>From the figure, we can see that men’s gap is much higher than that of the women, and the gap increased by year.</w:t>
+      </w:r>
+    </w:p>
+    <w:p>
+      <w:pPr>
+        <w:pStyle w:val="Heading3"/>
+        <w:numPr>
+          <w:ilvl w:val="0"/>
+          <w:numId w:val="0"/>
+        </w:numPr>
+        <w:spacing w:before="12" w:after="0"/>
+        <w:ind w:hanging="0"/>
+        <w:rPr/>
+      </w:pPr>
+      <w:bookmarkStart w:id="3" w:name="3.-Local-Area-Variation-of-Life-expectancy-gaps"/>
+      <w:bookmarkEnd w:id="3"/>
+      <w:r>
+        <w:rPr>
+          <w:rStyle w:val="IntenseReference"/>
+          <w:rFonts w:ascii="Helvetica Neue;Helvetica;Arial;sans-serif" w:hAnsi="Helvetica Neue;Helvetica;Arial;sans-serif"/>
+          <w:b/>
+          <w:bCs w:val="false"/>
+          <w:i w:val="false"/>
+          <w:caps w:val="false"/>
+          <w:smallCaps w:val="false"/>
+          <w:color w:val="000000"/>
+          <w:spacing w:val="0"/>
+          <w:sz w:val="27"/>
+          <w:szCs w:val="24"/>
+          <w:highlight w:val="white"/>
+        </w:rPr>
+        <w:tab/>
+        <w:t>3. Local Area Variation of Life expectancy gaps</w:t>
+      </w:r>
+    </w:p>
+    <w:p>
+      <w:pPr>
+        <w:pStyle w:val="Heading3"/>
+        <w:numPr>
+          <w:ilvl w:val="0"/>
+          <w:numId w:val="0"/>
+        </w:numPr>
+        <w:spacing w:before="12" w:after="0"/>
+        <w:ind w:left="720" w:hanging="0"/>
+        <w:rPr/>
+      </w:pPr>
+      <w:r>
+        <w:rPr>
+          <w:rStyle w:val="IntenseReference"/>
+          <w:rFonts w:eastAsia="宋体" w:cs="" w:ascii="Calibri" w:hAnsi="Calibri"/>
+          <w:b w:val="false"/>
+          <w:bCs w:val="false"/>
+          <w:i w:val="false"/>
+          <w:caps w:val="false"/>
+          <w:smallCaps w:val="false"/>
+          <w:color w:val="363636"/>
+          <w:spacing w:val="0"/>
+          <w:sz w:val="24"/>
+          <w:szCs w:val="24"/>
+          <w:highlight w:val="white"/>
+          <w:lang w:val="en-US" w:eastAsia="zh-CN" w:bidi="ar-SA"/>
+        </w:rPr>
+        <w:tab/>
+        <w:tab/>
+      </w:r>
+      <w:r>
+        <w:rPr>
+          <w:rStyle w:val="IntenseReference"/>
+          <w:rFonts w:eastAsia="宋体" w:cs="" w:ascii="Calibri" w:hAnsi="Calibri"/>
+          <w:b w:val="false"/>
+          <w:bCs w:val="false"/>
+          <w:i w:val="false"/>
+          <w:caps w:val="false"/>
+          <w:smallCaps w:val="false"/>
+          <w:strike w:val="false"/>
+          <w:dstrike w:val="false"/>
+          <w:outline w:val="false"/>
+          <w:shadow w:val="false"/>
+          <w:color w:val="363636"/>
+          <w:spacing w:val="0"/>
+          <w:sz w:val="24"/>
+          <w:szCs w:val="24"/>
+          <w:highlight w:val="white"/>
+          <w:u w:val="none"/>
+          <w:em w:val="none"/>
+          <w:lang w:val="en-US" w:eastAsia="zh-CN" w:bidi="ar-SA"/>
+        </w:rPr>
+        <w:t xml:space="preserve">In this step, we’ll answer the question: </w:t>
+      </w:r>
+      <w:r>
+        <w:rPr>
+          <w:rStyle w:val="IntenseReference"/>
+          <w:rFonts w:eastAsia="宋体" w:cs="Arial" w:ascii="Calibri" w:hAnsi="Calibri" w:asciiTheme="minorHAnsi" w:hAnsiTheme="minorHAnsi"/>
+          <w:b w:val="false"/>
+          <w:bCs w:val="false"/>
+          <w:i w:val="false"/>
+          <w:caps w:val="false"/>
+          <w:smallCaps w:val="false"/>
+          <w:strike w:val="false"/>
+          <w:dstrike w:val="false"/>
+          <w:outline w:val="false"/>
+          <w:shadow w:val="false"/>
+          <w:color w:val="393C3D"/>
+          <w:spacing w:val="0"/>
+          <w:sz w:val="24"/>
+          <w:szCs w:val="24"/>
+          <w:highlight w:val="white"/>
+          <w:u w:val="none"/>
+          <w:em w:val="none"/>
+          <w:lang w:val="en-US" w:eastAsia="zh-CN" w:bidi="ar-SA"/>
+        </w:rPr>
+        <w:t>How do the gaps vary across local areas?</w:t>
+      </w:r>
+      <w:r>
+        <w:rPr>
+          <w:rStyle w:val="IntenseReference"/>
+          <w:rFonts w:eastAsia="宋体" w:cs="" w:ascii="Calibri" w:hAnsi="Calibri"/>
+          <w:b w:val="false"/>
+          <w:bCs w:val="false"/>
+          <w:i w:val="false"/>
+          <w:caps w:val="false"/>
+          <w:smallCaps w:val="false"/>
+          <w:strike w:val="false"/>
+          <w:dstrike w:val="false"/>
+          <w:outline w:val="false"/>
+          <w:shadow w:val="false"/>
+          <w:color w:val="363636"/>
+          <w:spacing w:val="0"/>
+          <w:sz w:val="24"/>
+          <w:szCs w:val="24"/>
+          <w:highlight w:val="white"/>
+          <w:u w:val="none"/>
+          <w:em w:val="none"/>
+          <w:lang w:val="en-US" w:eastAsia="zh-CN" w:bidi="ar-SA"/>
+        </w:rPr>
+        <w:t xml:space="preserve"> </w:t>
+      </w:r>
+    </w:p>
+    <w:p>
+      <w:pPr>
+        <w:pStyle w:val="Heading3"/>
+        <w:numPr>
+          <w:ilvl w:val="0"/>
+          <w:numId w:val="0"/>
+        </w:numPr>
+        <w:spacing w:before="12" w:after="0"/>
+        <w:ind w:left="720" w:hanging="0"/>
+        <w:rPr/>
+      </w:pPr>
+      <w:r>
+        <w:rPr>
+          <w:rStyle w:val="IntenseReference"/>
+          <w:rFonts w:eastAsia="宋体" w:cs="" w:ascii="Calibri" w:hAnsi="Calibri"/>
+          <w:b w:val="false"/>
+          <w:bCs w:val="false"/>
+          <w:i w:val="false"/>
+          <w:caps w:val="false"/>
+          <w:smallCaps w:val="false"/>
+          <w:strike w:val="false"/>
+          <w:dstrike w:val="false"/>
+          <w:outline w:val="false"/>
+          <w:shadow w:val="false"/>
+          <w:color w:val="363636"/>
+          <w:spacing w:val="0"/>
+          <w:sz w:val="24"/>
+          <w:szCs w:val="24"/>
+          <w:highlight w:val="white"/>
+          <w:u w:val="none"/>
+          <w:em w:val="none"/>
+          <w:lang w:val="en-US" w:eastAsia="zh-CN" w:bidi="ar-SA"/>
+        </w:rPr>
+        <w:tab/>
+        <w:tab/>
+        <w:t>We use the dataset in table 3, which include State-level life expectancy estimates for men and women, by income quartile.</w:t>
+      </w:r>
+    </w:p>
+    <w:p>
+      <w:pPr>
+        <w:pStyle w:val="Heading3"/>
+        <w:numPr>
+          <w:ilvl w:val="0"/>
+          <w:numId w:val="0"/>
+        </w:numPr>
+        <w:spacing w:before="12" w:after="0"/>
+        <w:ind w:left="720" w:hanging="0"/>
+        <w:rPr/>
+      </w:pPr>
+      <w:r>
+        <w:rPr>
+          <w:rStyle w:val="IntenseReference"/>
+          <w:rFonts w:eastAsia="宋体" w:cs="" w:ascii="Calibri" w:hAnsi="Calibri"/>
+          <w:b w:val="false"/>
+          <w:bCs w:val="false"/>
+          <w:i w:val="false"/>
+          <w:caps w:val="false"/>
+          <w:smallCaps w:val="false"/>
+          <w:strike w:val="false"/>
+          <w:dstrike w:val="false"/>
+          <w:outline w:val="false"/>
+          <w:shadow w:val="false"/>
+          <w:color w:val="363636"/>
+          <w:spacing w:val="0"/>
+          <w:sz w:val="24"/>
+          <w:szCs w:val="24"/>
+          <w:highlight w:val="white"/>
+          <w:u w:val="none"/>
+          <w:em w:val="none"/>
+          <w:lang w:val="en-US" w:eastAsia="zh-CN" w:bidi="ar-SA"/>
+        </w:rPr>
+        <w:tab/>
+        <w:tab/>
+      </w:r>
+      <w:r>
+        <w:rPr>
+          <w:rStyle w:val="IntenseReference"/>
+          <w:rFonts w:eastAsia="宋体" w:cs="" w:ascii="Calibri" w:hAnsi="Calibri"/>
+          <w:b w:val="false"/>
+          <w:bCs w:val="false"/>
+          <w:i w:val="false"/>
+          <w:caps w:val="false"/>
+          <w:smallCaps w:val="false"/>
+          <w:strike w:val="false"/>
+          <w:dstrike w:val="false"/>
+          <w:outline w:val="false"/>
+          <w:shadow w:val="false"/>
+          <w:color w:val="363636"/>
+          <w:spacing w:val="0"/>
+          <w:sz w:val="24"/>
+          <w:szCs w:val="24"/>
+          <w:highlight w:val="white"/>
+          <w:u w:val="none"/>
+          <w:em w:val="none"/>
+          <w:lang w:val="en-US" w:eastAsia="zh-CN" w:bidi="ar-SA"/>
+        </w:rPr>
+        <w:t>First, let’s have a look at the state level variation of life expectancy.</w:t>
+      </w:r>
+    </w:p>
+    <w:p>
+      <w:pPr>
+        <w:pStyle w:val="Heading3"/>
+        <w:numPr>
+          <w:ilvl w:val="0"/>
+          <w:numId w:val="0"/>
+        </w:numPr>
+        <w:ind w:left="720" w:hanging="0"/>
+        <w:rPr/>
+      </w:pPr>
+      <w:r>
+        <w:drawing>
+          <wp:anchor behindDoc="0" distT="0" distB="0" distL="0" distR="0" simplePos="0" locked="0" layoutInCell="1" allowOverlap="1" relativeHeight="9">
+            <wp:simplePos x="0" y="0"/>
+            <wp:positionH relativeFrom="column">
+              <wp:align>center</wp:align>
+            </wp:positionH>
+            <wp:positionV relativeFrom="paragraph">
+              <wp:posOffset>635</wp:posOffset>
+            </wp:positionV>
+            <wp:extent cx="6177280" cy="2741930"/>
+            <wp:effectExtent l="0" t="0" r="0" b="0"/>
+            <wp:wrapSquare wrapText="largest"/>
+            <wp:docPr id="8" name="Image8" descr=""/>
+            <wp:cNvGraphicFramePr>
+              <a:graphicFrameLocks xmlns:a="http://schemas.openxmlformats.org/drawingml/2006/main" noChangeAspect="1"/>
+            </wp:cNvGraphicFramePr>
+            <a:graphic xmlns:a="http://schemas.openxmlformats.org/drawingml/2006/main">
+              <a:graphicData uri="http://schemas.openxmlformats.org/drawingml/2006/picture">
+                <pic:pic xmlns:pic="http://schemas.openxmlformats.org/drawingml/2006/picture">
+                  <pic:nvPicPr>
+                    <pic:cNvPr id="8" name="Image8" descr=""/>
+                    <pic:cNvPicPr>
+                      <a:picLocks noChangeAspect="1" noChangeArrowheads="1"/>
+                    </pic:cNvPicPr>
+                  </pic:nvPicPr>
+                  <pic:blipFill>
+                    <a:blip r:embed="rId9"/>
+                    <a:stretch>
+                      <a:fillRect/>
+                    </a:stretch>
+                  </pic:blipFill>
+                  <pic:spPr bwMode="auto">
+                    <a:xfrm>
+                      <a:off x="0" y="0"/>
+                      <a:ext cx="6177280" cy="2741930"/>
+                    </a:xfrm>
+                    <a:prstGeom prst="rect">
+                      <a:avLst/>
+                    </a:prstGeom>
+                  </pic:spPr>
+                </pic:pic>
+              </a:graphicData>
+            </a:graphic>
+          </wp:anchor>
+        </w:drawing>
+      </w:r>
+      <w:r>
+        <w:rPr>
+          <w:rStyle w:val="IntenseReference"/>
+          <w:rFonts w:eastAsia="宋体" w:cs="" w:ascii="Calibri" w:hAnsi="Calibri"/>
+          <w:b w:val="false"/>
+          <w:bCs w:val="false"/>
+          <w:i w:val="false"/>
+          <w:caps w:val="false"/>
+          <w:smallCaps w:val="false"/>
+          <w:color w:val="363636"/>
+          <w:spacing w:val="0"/>
+          <w:sz w:val="24"/>
+          <w:szCs w:val="24"/>
+          <w:highlight w:val="white"/>
+          <w:lang w:val="en-US" w:eastAsia="zh-CN" w:bidi="ar-SA"/>
+        </w:rPr>
+        <w:t xml:space="preserve"> </w:t>
+      </w:r>
+      <w:r>
+        <w:rPr>
+          <w:rStyle w:val="IntenseReference"/>
+          <w:rFonts w:eastAsia="宋体" w:cs="" w:ascii="Calibri" w:hAnsi="Calibri"/>
+          <w:b w:val="false"/>
+          <w:bCs w:val="false"/>
+          <w:i w:val="false"/>
+          <w:caps w:val="false"/>
+          <w:smallCaps w:val="false"/>
+          <w:color w:val="363636"/>
+          <w:spacing w:val="0"/>
+          <w:sz w:val="24"/>
+          <w:szCs w:val="24"/>
+          <w:highlight w:val="white"/>
+          <w:lang w:val="en-US" w:eastAsia="zh-CN" w:bidi="ar-SA"/>
+        </w:rPr>
+        <w:tab/>
+        <w:tab/>
+        <w:t>The 5 states with the highest women life expectancy of bottom quartile income are: Maine, New York, Vermont, Massachusetts, and North Dakota. While the 5 states with the lowest women life expectancy of bottom quartile income are: Nevada, Oklahoma, Indiana, Hawaii and Michigan.</w:t>
+      </w:r>
+    </w:p>
+    <w:p>
+      <w:pPr>
+        <w:pStyle w:val="Heading3"/>
+        <w:numPr>
+          <w:ilvl w:val="0"/>
+          <w:numId w:val="0"/>
+        </w:numPr>
+        <w:ind w:left="720" w:hanging="0"/>
+        <w:rPr/>
+      </w:pPr>
+      <w:r>
+        <w:drawing>
+          <wp:anchor behindDoc="0" distT="0" distB="0" distL="0" distR="0" simplePos="0" locked="0" layoutInCell="1" allowOverlap="1" relativeHeight="10">
+            <wp:simplePos x="0" y="0"/>
+            <wp:positionH relativeFrom="column">
+              <wp:align>center</wp:align>
+            </wp:positionH>
+            <wp:positionV relativeFrom="paragraph">
+              <wp:posOffset>635</wp:posOffset>
+            </wp:positionV>
+            <wp:extent cx="5943600" cy="2638425"/>
+            <wp:effectExtent l="0" t="0" r="0" b="0"/>
+            <wp:wrapSquare wrapText="largest"/>
+            <wp:docPr id="9" name="Image9" descr=""/>
+            <wp:cNvGraphicFramePr>
+              <a:graphicFrameLocks xmlns:a="http://schemas.openxmlformats.org/drawingml/2006/main" noChangeAspect="1"/>
+            </wp:cNvGraphicFramePr>
+            <a:graphic xmlns:a="http://schemas.openxmlformats.org/drawingml/2006/main">
+              <a:graphicData uri="http://schemas.openxmlformats.org/drawingml/2006/picture">
+                <pic:pic xmlns:pic="http://schemas.openxmlformats.org/drawingml/2006/picture">
+                  <pic:nvPicPr>
+                    <pic:cNvPr id="9" name="Image9" descr=""/>
+                    <pic:cNvPicPr>
+                      <a:picLocks noChangeAspect="1" noChangeArrowheads="1"/>
+                    </pic:cNvPicPr>
+                  </pic:nvPicPr>
+                  <pic:blipFill>
+                    <a:blip r:embed="rId10"/>
+                    <a:stretch>
+                      <a:fillRect/>
+                    </a:stretch>
+                  </pic:blipFill>
+                  <pic:spPr bwMode="auto">
+                    <a:xfrm>
+                      <a:off x="0" y="0"/>
+                      <a:ext cx="5943600" cy="2638425"/>
+                    </a:xfrm>
+                    <a:prstGeom prst="rect">
+                      <a:avLst/>
+                    </a:prstGeom>
+                  </pic:spPr>
+                </pic:pic>
+              </a:graphicData>
+            </a:graphic>
+          </wp:anchor>
+        </w:drawing>
+      </w:r>
+      <w:r>
+        <w:rPr>
+          <w:rStyle w:val="IntenseReference"/>
+          <w:rFonts w:eastAsia="宋体" w:cs="" w:ascii="Calibri" w:hAnsi="Calibri"/>
+          <w:b w:val="false"/>
+          <w:bCs w:val="false"/>
+          <w:i w:val="false"/>
+          <w:caps w:val="false"/>
+          <w:smallCaps w:val="false"/>
+          <w:color w:val="363636"/>
+          <w:spacing w:val="0"/>
+          <w:sz w:val="24"/>
+          <w:szCs w:val="24"/>
+          <w:highlight w:val="white"/>
+          <w:lang w:val="en-US" w:eastAsia="zh-CN" w:bidi="ar-SA"/>
+        </w:rPr>
+        <w:t xml:space="preserve"> </w:t>
+      </w:r>
+      <w:r>
+        <w:rPr>
+          <w:rStyle w:val="IntenseReference"/>
+          <w:rFonts w:eastAsia="宋体" w:cs="" w:ascii="Calibri" w:hAnsi="Calibri"/>
+          <w:b w:val="false"/>
+          <w:bCs w:val="false"/>
+          <w:i w:val="false"/>
+          <w:caps w:val="false"/>
+          <w:smallCaps w:val="false"/>
+          <w:color w:val="363636"/>
+          <w:spacing w:val="0"/>
+          <w:sz w:val="24"/>
+          <w:szCs w:val="24"/>
+          <w:highlight w:val="white"/>
+          <w:lang w:val="en-US" w:eastAsia="zh-CN" w:bidi="ar-SA"/>
+        </w:rPr>
+        <w:tab/>
+        <w:tab/>
+        <w:t>The 5 states with the highest men life expectancy of bottom quartile income are: California, New York, Montana, Idaho, and Vermont. While the 5 states with the lowest men life expectancy of bottom quartile income are: Indiana, Oklahoma, Nevada, Alabama and Tennessee.</w:t>
+      </w:r>
+    </w:p>
+    <w:p>
+      <w:pPr>
+        <w:pStyle w:val="Heading3"/>
+        <w:numPr>
+          <w:ilvl w:val="0"/>
+          <w:numId w:val="0"/>
+        </w:numPr>
+        <w:ind w:left="720" w:hanging="0"/>
+        <w:rPr/>
+      </w:pPr>
+      <w:r>
+        <w:rPr>
+          <w:rStyle w:val="IntenseReference"/>
+          <w:rFonts w:eastAsia="宋体" w:cs="" w:ascii="Calibri" w:hAnsi="Calibri"/>
+          <w:b w:val="false"/>
+          <w:bCs w:val="false"/>
+          <w:i w:val="false"/>
+          <w:caps w:val="false"/>
+          <w:smallCaps w:val="false"/>
+          <w:color w:val="363636"/>
+          <w:spacing w:val="0"/>
+          <w:sz w:val="24"/>
+          <w:szCs w:val="24"/>
+          <w:highlight w:val="white"/>
+          <w:lang w:val="en-US" w:eastAsia="zh-CN" w:bidi="ar-SA"/>
+        </w:rPr>
+        <w:tab/>
+        <w:tab/>
+        <w:t>Below are the figures of women and men life expectancy with quartile household income by states.</w:t>
+      </w:r>
+    </w:p>
+    <w:p>
+      <w:pPr>
+        <w:pStyle w:val="Heading3"/>
+        <w:numPr>
+          <w:ilvl w:val="0"/>
+          <w:numId w:val="0"/>
+        </w:numPr>
+        <w:spacing w:before="12" w:after="0"/>
+        <w:ind w:hanging="0"/>
+        <w:rPr/>
+      </w:pPr>
+      <w:r>
+        <w:drawing>
+          <wp:anchor behindDoc="0" distT="0" distB="0" distL="0" distR="0" simplePos="0" locked="0" layoutInCell="1" allowOverlap="1" relativeHeight="11">
+            <wp:simplePos x="0" y="0"/>
+            <wp:positionH relativeFrom="column">
+              <wp:align>center</wp:align>
+            </wp:positionH>
+            <wp:positionV relativeFrom="paragraph">
+              <wp:posOffset>635</wp:posOffset>
+            </wp:positionV>
+            <wp:extent cx="6400800" cy="2726055"/>
+            <wp:effectExtent l="0" t="0" r="0" b="0"/>
+            <wp:wrapSquare wrapText="largest"/>
+            <wp:docPr id="10" name="Image10" descr=""/>
+            <wp:cNvGraphicFramePr>
+              <a:graphicFrameLocks xmlns:a="http://schemas.openxmlformats.org/drawingml/2006/main" noChangeAspect="1"/>
+            </wp:cNvGraphicFramePr>
+            <a:graphic xmlns:a="http://schemas.openxmlformats.org/drawingml/2006/main">
+              <a:graphicData uri="http://schemas.openxmlformats.org/drawingml/2006/picture">
+                <pic:pic xmlns:pic="http://schemas.openxmlformats.org/drawingml/2006/picture">
+                  <pic:nvPicPr>
+                    <pic:cNvPr id="10" name="Image10" descr=""/>
+                    <pic:cNvPicPr>
+                      <a:picLocks noChangeAspect="1" noChangeArrowheads="1"/>
+                    </pic:cNvPicPr>
+                  </pic:nvPicPr>
+                  <pic:blipFill>
+                    <a:blip r:embed="rId11"/>
+                    <a:stretch>
+                      <a:fillRect/>
+                    </a:stretch>
+                  </pic:blipFill>
+                  <pic:spPr bwMode="auto">
+                    <a:xfrm>
+                      <a:off x="0" y="0"/>
+                      <a:ext cx="6400800" cy="2726055"/>
+                    </a:xfrm>
+                    <a:prstGeom prst="rect">
+                      <a:avLst/>
+                    </a:prstGeom>
+                  </pic:spPr>
+                </pic:pic>
+              </a:graphicData>
+            </a:graphic>
+          </wp:anchor>
+        </w:drawing>
+        <w:drawing>
+          <wp:anchor behindDoc="0" distT="0" distB="0" distL="0" distR="0" simplePos="0" locked="0" layoutInCell="1" allowOverlap="1" relativeHeight="12">
+            <wp:simplePos x="0" y="0"/>
+            <wp:positionH relativeFrom="column">
+              <wp:posOffset>0</wp:posOffset>
+            </wp:positionH>
+            <wp:positionV relativeFrom="paragraph">
+              <wp:posOffset>2725420</wp:posOffset>
+            </wp:positionV>
+            <wp:extent cx="6400800" cy="2726055"/>
+            <wp:effectExtent l="0" t="0" r="0" b="0"/>
+            <wp:wrapSquare wrapText="largest"/>
+            <wp:docPr id="11" name="Image11" descr=""/>
+            <wp:cNvGraphicFramePr>
+              <a:graphicFrameLocks xmlns:a="http://schemas.openxmlformats.org/drawingml/2006/main" noChangeAspect="1"/>
+            </wp:cNvGraphicFramePr>
+            <a:graphic xmlns:a="http://schemas.openxmlformats.org/drawingml/2006/main">
+              <a:graphicData uri="http://schemas.openxmlformats.org/drawingml/2006/picture">
+                <pic:pic xmlns:pic="http://schemas.openxmlformats.org/drawingml/2006/picture">
+                  <pic:nvPicPr>
+                    <pic:cNvPr id="11" name="Image11" descr=""/>
+                    <pic:cNvPicPr>
+                      <a:picLocks noChangeAspect="1" noChangeArrowheads="1"/>
+                    </pic:cNvPicPr>
+                  </pic:nvPicPr>
+                  <pic:blipFill>
+                    <a:blip r:embed="rId12"/>
+                    <a:stretch>
+                      <a:fillRect/>
+                    </a:stretch>
+                  </pic:blipFill>
+                  <pic:spPr bwMode="auto">
+                    <a:xfrm>
+                      <a:off x="0" y="0"/>
+                      <a:ext cx="6400800" cy="2726055"/>
+                    </a:xfrm>
+                    <a:prstGeom prst="rect">
+                      <a:avLst/>
+                    </a:prstGeom>
+                  </pic:spPr>
+                </pic:pic>
+              </a:graphicData>
+            </a:graphic>
+          </wp:anchor>
+        </w:drawing>
+      </w:r>
+      <w:r>
+        <w:rPr/>
+        <w:tab/>
+        <w:tab/>
+      </w:r>
+      <w:r>
+        <w:rPr>
+          <w:rStyle w:val="IntenseReference"/>
+          <w:rFonts w:eastAsia="宋体" w:cs="" w:ascii="Calibri" w:hAnsi="Calibri"/>
+          <w:b w:val="false"/>
+          <w:bCs w:val="false"/>
+          <w:i w:val="false"/>
+          <w:caps w:val="false"/>
+          <w:smallCaps w:val="false"/>
+          <w:color w:val="363636"/>
+          <w:spacing w:val="0"/>
+          <w:sz w:val="24"/>
+          <w:szCs w:val="24"/>
+          <w:highlight w:val="white"/>
+          <w:lang w:val="en-US" w:eastAsia="zh-CN" w:bidi="ar-SA"/>
+        </w:rPr>
+        <w:t>From above figures, we can see that life expectancy of different states vary a lot.</w:t>
+      </w:r>
+    </w:p>
+    <w:p>
+      <w:pPr>
+        <w:pStyle w:val="Heading3"/>
+        <w:numPr>
+          <w:ilvl w:val="0"/>
+          <w:numId w:val="0"/>
+        </w:numPr>
+        <w:spacing w:before="12" w:after="0"/>
+        <w:ind w:left="720" w:hanging="0"/>
+        <w:rPr/>
+      </w:pPr>
+      <w:r>
+        <w:drawing>
+          <wp:anchor behindDoc="0" distT="0" distB="0" distL="0" distR="0" simplePos="0" locked="0" layoutInCell="1" allowOverlap="1" relativeHeight="13">
+            <wp:simplePos x="0" y="0"/>
+            <wp:positionH relativeFrom="column">
+              <wp:posOffset>-28575</wp:posOffset>
+            </wp:positionH>
+            <wp:positionV relativeFrom="paragraph">
+              <wp:posOffset>285115</wp:posOffset>
+            </wp:positionV>
+            <wp:extent cx="6400800" cy="1828165"/>
+            <wp:effectExtent l="0" t="0" r="0" b="0"/>
+            <wp:wrapSquare wrapText="largest"/>
+            <wp:docPr id="12" name="Image12" descr=""/>
+            <wp:cNvGraphicFramePr>
+              <a:graphicFrameLocks xmlns:a="http://schemas.openxmlformats.org/drawingml/2006/main" noChangeAspect="1"/>
+            </wp:cNvGraphicFramePr>
+            <a:graphic xmlns:a="http://schemas.openxmlformats.org/drawingml/2006/main">
+              <a:graphicData uri="http://schemas.openxmlformats.org/drawingml/2006/picture">
+                <pic:pic xmlns:pic="http://schemas.openxmlformats.org/drawingml/2006/picture">
+                  <pic:nvPicPr>
+                    <pic:cNvPr id="12" name="Image12" descr=""/>
+                    <pic:cNvPicPr>
+                      <a:picLocks noChangeAspect="1" noChangeArrowheads="1"/>
+                    </pic:cNvPicPr>
+                  </pic:nvPicPr>
+                  <pic:blipFill>
+                    <a:blip r:embed="rId13"/>
+                    <a:stretch>
+                      <a:fillRect/>
+                    </a:stretch>
+                  </pic:blipFill>
+                  <pic:spPr bwMode="auto">
+                    <a:xfrm>
+                      <a:off x="0" y="0"/>
+                      <a:ext cx="6400800" cy="1828165"/>
+                    </a:xfrm>
+                    <a:prstGeom prst="rect">
+                      <a:avLst/>
+                    </a:prstGeom>
+                  </pic:spPr>
+                </pic:pic>
+              </a:graphicData>
+            </a:graphic>
+          </wp:anchor>
+        </w:drawing>
+      </w:r>
+      <w:r>
+        <w:rPr>
+          <w:rStyle w:val="IntenseReference"/>
+          <w:rFonts w:eastAsia="宋体" w:cs="" w:ascii="Calibri" w:hAnsi="Calibri"/>
+          <w:b w:val="false"/>
+          <w:bCs w:val="false"/>
+          <w:i w:val="false"/>
+          <w:caps w:val="false"/>
+          <w:smallCaps w:val="false"/>
+          <w:color w:val="363636"/>
+          <w:spacing w:val="0"/>
+          <w:sz w:val="24"/>
+          <w:szCs w:val="24"/>
+          <w:highlight w:val="white"/>
+          <w:lang w:val="en-US" w:eastAsia="zh-CN" w:bidi="ar-SA"/>
+        </w:rPr>
+        <w:t xml:space="preserve">Then, let’s check life expectancy gap by states. </w:t>
+      </w:r>
+    </w:p>
+    <w:p>
+      <w:pPr>
+        <w:pStyle w:val="Heading3"/>
+        <w:numPr>
+          <w:ilvl w:val="0"/>
+          <w:numId w:val="0"/>
+        </w:numPr>
+        <w:spacing w:before="12" w:after="0"/>
+        <w:ind w:hanging="0"/>
+        <w:rPr/>
+      </w:pPr>
+      <w:r>
+        <w:rPr>
+          <w:rStyle w:val="IntenseReference"/>
+          <w:rFonts w:eastAsia="宋体" w:cs="" w:ascii="Calibri" w:hAnsi="Calibri"/>
+          <w:b w:val="false"/>
+          <w:bCs w:val="false"/>
+          <w:i w:val="false"/>
+          <w:caps w:val="false"/>
+          <w:smallCaps w:val="false"/>
+          <w:color w:val="363636"/>
+          <w:spacing w:val="0"/>
+          <w:sz w:val="24"/>
+          <w:szCs w:val="24"/>
+          <w:highlight w:val="white"/>
+          <w:lang w:val="en-US" w:eastAsia="zh-CN" w:bidi="ar-SA"/>
+        </w:rPr>
+        <w:tab/>
+        <w:tab/>
+        <w:t>The 5 states with the highest Men gap life expectancy are: District Of Columbia, Wyoming, Indiana, Ohio and Delaware. The 5 states with the highest women gap life expectancy are: Kansas, Iowa, Michigan, Indiana, and Oklahoma.</w:t>
+      </w:r>
+    </w:p>
+    <w:p>
+      <w:pPr>
+        <w:pStyle w:val="Heading3"/>
+        <w:numPr>
+          <w:ilvl w:val="0"/>
+          <w:numId w:val="0"/>
+        </w:numPr>
+        <w:spacing w:before="12" w:after="0"/>
+        <w:ind w:hanging="0"/>
+        <w:rPr/>
+      </w:pPr>
+      <w:r>
+        <w:rPr>
+          <w:rStyle w:val="IntenseReference"/>
+          <w:rFonts w:eastAsia="宋体" w:cs="" w:ascii="Calibri" w:hAnsi="Calibri"/>
+          <w:b w:val="false"/>
+          <w:bCs w:val="false"/>
+          <w:i w:val="false"/>
+          <w:caps w:val="false"/>
+          <w:smallCaps w:val="false"/>
+          <w:color w:val="363636"/>
+          <w:spacing w:val="0"/>
+          <w:sz w:val="24"/>
+          <w:szCs w:val="24"/>
+          <w:highlight w:val="white"/>
+          <w:lang w:val="en-US" w:eastAsia="zh-CN" w:bidi="ar-SA"/>
+        </w:rPr>
+        <w:t xml:space="preserve"> </w:t>
+      </w:r>
+      <w:r>
+        <w:rPr>
+          <w:rStyle w:val="IntenseReference"/>
+          <w:rFonts w:eastAsia="宋体" w:cs="" w:ascii="Calibri" w:hAnsi="Calibri"/>
+          <w:b w:val="false"/>
+          <w:bCs w:val="false"/>
+          <w:i w:val="false"/>
+          <w:caps w:val="false"/>
+          <w:smallCaps w:val="false"/>
+          <w:color w:val="363636"/>
+          <w:spacing w:val="0"/>
+          <w:sz w:val="24"/>
+          <w:szCs w:val="24"/>
+          <w:highlight w:val="white"/>
+          <w:lang w:val="en-US" w:eastAsia="zh-CN" w:bidi="ar-SA"/>
+        </w:rPr>
+        <w:tab/>
+        <w:tab/>
+        <w:t>The 5 states with the lowest Men gap life expectancy are: California, New York, New Jersey, Hawaii, and Illinois. The 5 states with the lowest women gap life expectancy are: California, Hawaii, New York, New Jersey, and Florida.</w:t>
+      </w:r>
+    </w:p>
+    <w:p>
+      <w:pPr>
+        <w:pStyle w:val="Heading3"/>
+        <w:numPr>
+          <w:ilvl w:val="0"/>
+          <w:numId w:val="0"/>
+        </w:numPr>
+        <w:spacing w:before="12" w:after="0"/>
+        <w:ind w:hanging="0"/>
+        <w:rPr/>
+      </w:pPr>
+      <w:r>
+        <w:rPr>
+          <w:rStyle w:val="IntenseReference"/>
+          <w:rFonts w:eastAsia="宋体" w:cs="" w:ascii="Calibri" w:hAnsi="Calibri"/>
+          <w:b w:val="false"/>
+          <w:bCs w:val="false"/>
+          <w:i w:val="false"/>
+          <w:caps w:val="false"/>
+          <w:smallCaps w:val="false"/>
+          <w:color w:val="363636"/>
+          <w:spacing w:val="0"/>
+          <w:sz w:val="24"/>
+          <w:szCs w:val="24"/>
+          <w:highlight w:val="white"/>
+          <w:lang w:val="en-US" w:eastAsia="zh-CN" w:bidi="ar-SA"/>
+        </w:rPr>
+        <w:tab/>
+        <w:tab/>
+        <w:t>Next, we’ll check CZ(</w:t>
+      </w:r>
+      <w:r>
+        <w:rPr>
+          <w:rStyle w:val="IntenseReference"/>
+          <w:rFonts w:eastAsia="宋体" w:cs="" w:ascii="Calibri" w:hAnsi="Calibri"/>
+          <w:b w:val="false"/>
+          <w:bCs w:val="false"/>
+          <w:i w:val="false"/>
+          <w:caps w:val="false"/>
+          <w:smallCaps w:val="false"/>
+          <w:strike w:val="false"/>
+          <w:dstrike w:val="false"/>
+          <w:outline w:val="false"/>
+          <w:shadow w:val="false"/>
+          <w:color w:val="363636"/>
+          <w:spacing w:val="0"/>
+          <w:sz w:val="24"/>
+          <w:szCs w:val="24"/>
+          <w:highlight w:val="white"/>
+          <w:u w:val="none"/>
+          <w:em w:val="none"/>
+          <w:lang w:val="en-US" w:eastAsia="zh-CN" w:bidi="ar-SA"/>
+        </w:rPr>
+        <w:t>Commuting Zone</w:t>
+      </w:r>
+      <w:r>
+        <w:rPr>
+          <w:rStyle w:val="IntenseReference"/>
+          <w:rFonts w:eastAsia="宋体" w:cs="" w:ascii="Calibri" w:hAnsi="Calibri"/>
+          <w:b w:val="false"/>
+          <w:bCs w:val="false"/>
+          <w:i w:val="false"/>
+          <w:caps w:val="false"/>
+          <w:smallCaps w:val="false"/>
+          <w:color w:val="363636"/>
+          <w:spacing w:val="0"/>
+          <w:sz w:val="24"/>
+          <w:szCs w:val="24"/>
+          <w:highlight w:val="white"/>
+          <w:lang w:val="en-US" w:eastAsia="zh-CN" w:bidi="ar-SA"/>
+        </w:rPr>
+        <w:t>) level variation of life expectancy. This t</w:t>
+      </w:r>
+      <w:r>
+        <w:rPr>
+          <w:rStyle w:val="IntenseReference"/>
+          <w:rFonts w:eastAsia="宋体" w:cs="" w:ascii="Calibri" w:hAnsi="Calibri"/>
+          <w:b w:val="false"/>
+          <w:bCs w:val="false"/>
+          <w:i w:val="false"/>
+          <w:caps w:val="false"/>
+          <w:smallCaps w:val="false"/>
+          <w:color w:val="363636"/>
+          <w:spacing w:val="0"/>
+          <w:sz w:val="24"/>
+          <w:szCs w:val="24"/>
+          <w:highlight w:val="white"/>
+          <w:lang w:val="en-US" w:eastAsia="zh-CN" w:bidi="ar-SA"/>
+        </w:rPr>
+        <w:t>ime w</w:t>
+      </w:r>
+      <w:r>
+        <w:rPr>
+          <w:rStyle w:val="IntenseReference"/>
+          <w:rFonts w:eastAsia="宋体" w:cs="" w:ascii="Calibri" w:hAnsi="Calibri"/>
+          <w:b w:val="false"/>
+          <w:bCs w:val="false"/>
+          <w:i w:val="false"/>
+          <w:caps w:val="false"/>
+          <w:smallCaps w:val="false"/>
+          <w:strike w:val="false"/>
+          <w:dstrike w:val="false"/>
+          <w:outline w:val="false"/>
+          <w:shadow w:val="false"/>
+          <w:color w:val="363636"/>
+          <w:spacing w:val="0"/>
+          <w:sz w:val="24"/>
+          <w:szCs w:val="24"/>
+          <w:highlight w:val="white"/>
+          <w:u w:val="none"/>
+          <w:em w:val="none"/>
+          <w:lang w:val="en-US" w:eastAsia="zh-CN" w:bidi="ar-SA"/>
+        </w:rPr>
+        <w:t xml:space="preserve">e use the dataset in table </w:t>
+      </w:r>
+      <w:r>
+        <w:rPr>
+          <w:rStyle w:val="IntenseReference"/>
+          <w:rFonts w:eastAsia="宋体" w:cs="" w:ascii="Calibri" w:hAnsi="Calibri"/>
+          <w:b w:val="false"/>
+          <w:bCs w:val="false"/>
+          <w:i w:val="false"/>
+          <w:caps w:val="false"/>
+          <w:smallCaps w:val="false"/>
+          <w:strike w:val="false"/>
+          <w:dstrike w:val="false"/>
+          <w:outline w:val="false"/>
+          <w:shadow w:val="false"/>
+          <w:color w:val="363636"/>
+          <w:spacing w:val="0"/>
+          <w:sz w:val="24"/>
+          <w:szCs w:val="24"/>
+          <w:highlight w:val="white"/>
+          <w:u w:val="none"/>
+          <w:em w:val="none"/>
+          <w:lang w:val="en-US" w:eastAsia="zh-CN" w:bidi="ar-SA"/>
+        </w:rPr>
+        <w:t>7</w:t>
+      </w:r>
+      <w:r>
+        <w:rPr>
+          <w:rStyle w:val="IntenseReference"/>
+          <w:rFonts w:eastAsia="宋体" w:cs="" w:ascii="Calibri" w:hAnsi="Calibri"/>
+          <w:b w:val="false"/>
+          <w:bCs w:val="false"/>
+          <w:i w:val="false"/>
+          <w:caps w:val="false"/>
+          <w:smallCaps w:val="false"/>
+          <w:strike w:val="false"/>
+          <w:dstrike w:val="false"/>
+          <w:outline w:val="false"/>
+          <w:shadow w:val="false"/>
+          <w:color w:val="363636"/>
+          <w:spacing w:val="0"/>
+          <w:sz w:val="24"/>
+          <w:szCs w:val="24"/>
+          <w:highlight w:val="white"/>
+          <w:u w:val="none"/>
+          <w:em w:val="none"/>
+          <w:lang w:val="en-US" w:eastAsia="zh-CN" w:bidi="ar-SA"/>
+        </w:rPr>
+        <w:t>, which include CZ-level life expectancy estimates for men and women, by income ventile.</w:t>
+      </w:r>
+    </w:p>
+    <w:p>
+      <w:pPr>
+        <w:pStyle w:val="Heading3"/>
+        <w:numPr>
+          <w:ilvl w:val="0"/>
+          <w:numId w:val="0"/>
+        </w:numPr>
+        <w:spacing w:before="12" w:after="0"/>
+        <w:ind w:hanging="0"/>
+        <w:rPr/>
+      </w:pPr>
+      <w:r>
+        <w:rPr>
+          <w:rStyle w:val="IntenseReference"/>
+          <w:rFonts w:eastAsia="宋体" w:cs="" w:ascii="Calibri" w:hAnsi="Calibri"/>
+          <w:b w:val="false"/>
+          <w:bCs w:val="false"/>
+          <w:i w:val="false"/>
+          <w:caps w:val="false"/>
+          <w:smallCaps w:val="false"/>
+          <w:strike w:val="false"/>
+          <w:dstrike w:val="false"/>
+          <w:outline w:val="false"/>
+          <w:shadow w:val="false"/>
+          <w:color w:val="363636"/>
+          <w:spacing w:val="0"/>
+          <w:sz w:val="24"/>
+          <w:szCs w:val="24"/>
+          <w:highlight w:val="white"/>
+          <w:u w:val="none"/>
+          <w:em w:val="none"/>
+          <w:lang w:val="en-US" w:eastAsia="zh-CN" w:bidi="ar-SA"/>
+        </w:rPr>
+        <w:tab/>
+        <w:tab/>
+      </w:r>
+      <w:r>
+        <w:rPr>
+          <w:rStyle w:val="IntenseReference"/>
+          <w:rFonts w:eastAsia="宋体" w:cs="" w:ascii="Calibri" w:hAnsi="Calibri"/>
+          <w:b w:val="false"/>
+          <w:bCs w:val="false"/>
+          <w:i w:val="false"/>
+          <w:caps w:val="false"/>
+          <w:smallCaps w:val="false"/>
+          <w:strike w:val="false"/>
+          <w:dstrike w:val="false"/>
+          <w:outline w:val="false"/>
+          <w:shadow w:val="false"/>
+          <w:color w:val="363636"/>
+          <w:spacing w:val="0"/>
+          <w:sz w:val="24"/>
+          <w:szCs w:val="24"/>
+          <w:highlight w:val="white"/>
+          <w:u w:val="none"/>
+          <w:em w:val="none"/>
+          <w:lang w:val="en-US" w:eastAsia="zh-CN" w:bidi="ar-SA"/>
+        </w:rPr>
+        <w:t xml:space="preserve">Following are </w:t>
+      </w:r>
+      <w:r>
+        <w:rPr>
+          <w:rStyle w:val="IntenseReference"/>
+          <w:rFonts w:eastAsia="宋体" w:cs="" w:ascii="Calibri" w:hAnsi="Calibri"/>
+          <w:b w:val="false"/>
+          <w:bCs w:val="false"/>
+          <w:i w:val="false"/>
+          <w:caps w:val="false"/>
+          <w:smallCaps w:val="false"/>
+          <w:strike w:val="false"/>
+          <w:dstrike w:val="false"/>
+          <w:outline w:val="false"/>
+          <w:shadow w:val="false"/>
+          <w:color w:val="363636"/>
+          <w:spacing w:val="0"/>
+          <w:sz w:val="24"/>
+          <w:szCs w:val="24"/>
+          <w:highlight w:val="white"/>
+          <w:u w:val="none"/>
+          <w:em w:val="none"/>
+          <w:lang w:val="en-US" w:eastAsia="zh-CN" w:bidi="ar-SA"/>
+        </w:rPr>
+        <w:t xml:space="preserve">CZs with </w:t>
+      </w:r>
+      <w:r>
+        <w:rPr>
+          <w:rStyle w:val="IntenseReference"/>
+          <w:rFonts w:eastAsia="宋体" w:cs="" w:ascii="Calibri" w:hAnsi="Calibri"/>
+          <w:b w:val="false"/>
+          <w:bCs w:val="false"/>
+          <w:i w:val="false"/>
+          <w:caps w:val="false"/>
+          <w:smallCaps w:val="false"/>
+          <w:strike w:val="false"/>
+          <w:dstrike w:val="false"/>
+          <w:outline w:val="false"/>
+          <w:shadow w:val="false"/>
+          <w:color w:val="363636"/>
+          <w:spacing w:val="0"/>
+          <w:sz w:val="24"/>
+          <w:szCs w:val="24"/>
+          <w:highlight w:val="white"/>
+          <w:u w:val="none"/>
+          <w:em w:val="none"/>
+          <w:lang w:val="en-US" w:eastAsia="zh-CN" w:bidi="ar-SA"/>
+        </w:rPr>
+        <w:t xml:space="preserve">the highest </w:t>
+      </w:r>
+      <w:r>
+        <w:rPr>
+          <w:rStyle w:val="IntenseReference"/>
+          <w:rFonts w:eastAsia="宋体" w:cs="" w:ascii="Calibri" w:hAnsi="Calibri"/>
+          <w:b w:val="false"/>
+          <w:bCs w:val="false"/>
+          <w:i w:val="false"/>
+          <w:caps w:val="false"/>
+          <w:smallCaps w:val="false"/>
+          <w:strike w:val="false"/>
+          <w:dstrike w:val="false"/>
+          <w:outline w:val="false"/>
+          <w:shadow w:val="false"/>
+          <w:color w:val="363636"/>
+          <w:spacing w:val="0"/>
+          <w:sz w:val="24"/>
+          <w:szCs w:val="24"/>
+          <w:highlight w:val="white"/>
+          <w:u w:val="none"/>
+          <w:em w:val="none"/>
+          <w:lang w:val="en-US" w:eastAsia="zh-CN" w:bidi="ar-SA"/>
+        </w:rPr>
+        <w:t>life expectancy gap:</w:t>
+      </w:r>
+    </w:p>
+    <w:p>
+      <w:pPr>
+        <w:pStyle w:val="Heading3"/>
+        <w:numPr>
+          <w:ilvl w:val="0"/>
+          <w:numId w:val="0"/>
+        </w:numPr>
+        <w:spacing w:before="12" w:after="0"/>
+        <w:ind w:hanging="0"/>
+        <w:rPr/>
+      </w:pPr>
+      <w:r>
+        <w:rPr>
+          <w:rStyle w:val="IntenseReference"/>
+          <w:rFonts w:eastAsia="宋体" w:cs="" w:ascii="Calibri" w:hAnsi="Calibri"/>
+          <w:b w:val="false"/>
+          <w:bCs w:val="false"/>
+          <w:i w:val="false"/>
+          <w:caps w:val="false"/>
+          <w:smallCaps w:val="false"/>
+          <w:strike w:val="false"/>
+          <w:dstrike w:val="false"/>
+          <w:outline w:val="false"/>
+          <w:shadow w:val="false"/>
+          <w:color w:val="363636"/>
+          <w:spacing w:val="0"/>
+          <w:sz w:val="24"/>
+          <w:szCs w:val="24"/>
+          <w:highlight w:val="white"/>
+          <w:u w:val="none"/>
+          <w:em w:val="none"/>
+          <w:lang w:val="en-US" w:eastAsia="zh-CN" w:bidi="ar-SA"/>
+        </w:rPr>
+        <w:tab/>
+        <w:tab/>
+        <w:t>And Czs with the lowest life expectancy gap:</w:t>
+      </w:r>
+    </w:p>
+    <w:p>
+      <w:pPr>
+        <w:pStyle w:val="Heading3"/>
+        <w:numPr>
+          <w:ilvl w:val="0"/>
+          <w:numId w:val="0"/>
+        </w:numPr>
+        <w:spacing w:before="12" w:after="0"/>
+        <w:ind w:hanging="0"/>
+        <w:rPr/>
+      </w:pPr>
+      <w:r>
+        <w:rPr>
+          <w:rStyle w:val="IntenseReference"/>
+          <w:rFonts w:eastAsia="宋体" w:cs="" w:ascii="Calibri" w:hAnsi="Calibri"/>
+          <w:b w:val="false"/>
+          <w:bCs w:val="false"/>
+          <w:i w:val="false"/>
+          <w:caps w:val="false"/>
+          <w:smallCaps w:val="false"/>
+          <w:strike w:val="false"/>
+          <w:dstrike w:val="false"/>
+          <w:outline w:val="false"/>
+          <w:shadow w:val="false"/>
+          <w:color w:val="363636"/>
+          <w:spacing w:val="0"/>
+          <w:sz w:val="24"/>
+          <w:szCs w:val="24"/>
+          <w:highlight w:val="white"/>
+          <w:u w:val="none"/>
+          <w:em w:val="none"/>
+          <w:lang w:val="en-US" w:eastAsia="zh-CN" w:bidi="ar-SA"/>
+        </w:rPr>
+        <w:tab/>
+        <w:tab/>
+      </w:r>
+      <w:r>
+        <w:rPr>
+          <w:rStyle w:val="IntenseReference"/>
+          <w:rFonts w:eastAsia="宋体" w:cs="" w:ascii="Calibri" w:hAnsi="Calibri"/>
+          <w:b w:val="false"/>
+          <w:bCs w:val="false"/>
+          <w:i w:val="false"/>
+          <w:caps w:val="false"/>
+          <w:smallCaps w:val="false"/>
+          <w:strike w:val="false"/>
+          <w:dstrike w:val="false"/>
+          <w:outline w:val="false"/>
+          <w:shadow w:val="false"/>
+          <w:color w:val="363636"/>
+          <w:spacing w:val="0"/>
+          <w:sz w:val="24"/>
+          <w:szCs w:val="24"/>
+          <w:highlight w:val="white"/>
+          <w:u w:val="none"/>
+          <w:em w:val="none"/>
+          <w:lang w:val="en-US" w:eastAsia="zh-CN" w:bidi="ar-SA"/>
+        </w:rPr>
+        <w:t xml:space="preserve">From the results above, we choose commuting zones in California, New York, Indiana and Michigan for research. </w:t>
+      </w:r>
+    </w:p>
+    <w:p>
+      <w:pPr>
+        <w:pStyle w:val="Heading3"/>
+        <w:numPr>
+          <w:ilvl w:val="0"/>
+          <w:numId w:val="0"/>
+        </w:numPr>
+        <w:spacing w:before="12" w:after="0"/>
+        <w:ind w:hanging="0"/>
+        <w:rPr/>
+      </w:pPr>
+      <w:r>
+        <w:drawing>
+          <wp:anchor behindDoc="0" distT="0" distB="0" distL="0" distR="0" simplePos="0" locked="0" layoutInCell="1" allowOverlap="1" relativeHeight="14">
+            <wp:simplePos x="0" y="0"/>
+            <wp:positionH relativeFrom="column">
+              <wp:align>center</wp:align>
+            </wp:positionH>
+            <wp:positionV relativeFrom="paragraph">
+              <wp:posOffset>635</wp:posOffset>
+            </wp:positionV>
+            <wp:extent cx="6400800" cy="1811020"/>
+            <wp:effectExtent l="0" t="0" r="0" b="0"/>
+            <wp:wrapSquare wrapText="largest"/>
+            <wp:docPr id="13" name="Image13" descr=""/>
+            <wp:cNvGraphicFramePr>
+              <a:graphicFrameLocks xmlns:a="http://schemas.openxmlformats.org/drawingml/2006/main" noChangeAspect="1"/>
+            </wp:cNvGraphicFramePr>
+            <a:graphic xmlns:a="http://schemas.openxmlformats.org/drawingml/2006/main">
+              <a:graphicData uri="http://schemas.openxmlformats.org/drawingml/2006/picture">
+                <pic:pic xmlns:pic="http://schemas.openxmlformats.org/drawingml/2006/picture">
+                  <pic:nvPicPr>
+                    <pic:cNvPr id="13" name="Image13" descr=""/>
+                    <pic:cNvPicPr>
+                      <a:picLocks noChangeAspect="1" noChangeArrowheads="1"/>
+                    </pic:cNvPicPr>
+                  </pic:nvPicPr>
+                  <pic:blipFill>
+                    <a:blip r:embed="rId14"/>
+                    <a:stretch>
+                      <a:fillRect/>
+                    </a:stretch>
+                  </pic:blipFill>
+                  <pic:spPr bwMode="auto">
+                    <a:xfrm>
+                      <a:off x="0" y="0"/>
+                      <a:ext cx="6400800" cy="1811020"/>
+                    </a:xfrm>
+                    <a:prstGeom prst="rect">
+                      <a:avLst/>
+                    </a:prstGeom>
+                  </pic:spPr>
+                </pic:pic>
+              </a:graphicData>
+            </a:graphic>
+          </wp:anchor>
+        </w:drawing>
+      </w:r>
+      <w:r>
+        <w:rPr>
+          <w:rStyle w:val="IntenseReference"/>
+          <w:rFonts w:eastAsia="宋体" w:cs="" w:ascii="Calibri" w:hAnsi="Calibri"/>
+          <w:b w:val="false"/>
+          <w:bCs w:val="false"/>
+          <w:i w:val="false"/>
+          <w:caps w:val="false"/>
+          <w:smallCaps w:val="false"/>
+          <w:strike w:val="false"/>
+          <w:dstrike w:val="false"/>
+          <w:outline w:val="false"/>
+          <w:shadow w:val="false"/>
+          <w:color w:val="363636"/>
+          <w:spacing w:val="0"/>
+          <w:sz w:val="24"/>
+          <w:szCs w:val="24"/>
+          <w:highlight w:val="white"/>
+          <w:u w:val="none"/>
+          <w:em w:val="none"/>
+          <w:lang w:val="en-US" w:eastAsia="zh-CN" w:bidi="ar-SA"/>
+        </w:rPr>
+        <w:tab/>
+        <w:tab/>
+      </w:r>
+      <w:r>
+        <w:rPr>
+          <w:rStyle w:val="IntenseReference"/>
+          <w:rFonts w:eastAsia="宋体" w:cs="" w:ascii="Calibri" w:hAnsi="Calibri"/>
+          <w:b w:val="false"/>
+          <w:bCs w:val="false"/>
+          <w:i w:val="false"/>
+          <w:caps w:val="false"/>
+          <w:smallCaps w:val="false"/>
+          <w:strike w:val="false"/>
+          <w:dstrike w:val="false"/>
+          <w:outline w:val="false"/>
+          <w:shadow w:val="false"/>
+          <w:color w:val="363636"/>
+          <w:spacing w:val="0"/>
+          <w:sz w:val="24"/>
+          <w:szCs w:val="24"/>
+          <w:highlight w:val="white"/>
+          <w:u w:val="none"/>
+          <w:em w:val="none"/>
+          <w:lang w:val="en-US" w:eastAsia="zh-CN" w:bidi="ar-SA"/>
+        </w:rPr>
+        <w:t>We can see that Men’s life expectancy gaps are higher than that of the women and the gaps vary in different Czs.</w:t>
+      </w:r>
+    </w:p>
+    <w:p>
+      <w:pPr>
+        <w:pStyle w:val="ListParagraph"/>
+        <w:numPr>
+          <w:ilvl w:val="0"/>
+          <w:numId w:val="0"/>
+        </w:numPr>
         <w:ind w:left="720" w:hanging="0"/>
         <w:rPr>
           <w:rStyle w:val="IntenseReference"/>
@@ -1172,10 +4383,10 @@
           <w:szCs w:val="24"/>
         </w:rPr>
       </w:pPr>
-      <w:bookmarkStart w:id="1" w:name="_GoBack"/>
-      <w:bookmarkStart w:id="2" w:name="__DdeLink__72_1772476058"/>
-      <w:bookmarkEnd w:id="1"/>
-      <w:bookmarkEnd w:id="2"/>
+      <w:bookmarkStart w:id="4" w:name="__DdeLink__72_1772476058"/>
+      <w:bookmarkStart w:id="5" w:name="_GoBack"/>
+      <w:bookmarkEnd w:id="4"/>
+      <w:bookmarkEnd w:id="5"/>
       <w:r>
         <w:rPr>
           <w:sz w:val="24"/>
@@ -1441,6 +4652,7 @@
       </w:pPr>
       <w:rPr>
         <w:rFonts w:ascii="Symbol" w:hAnsi="Symbol" w:cs="Symbol" w:hint="default"/>
+        <w:rFonts w:cs="Symbol"/>
       </w:rPr>
     </w:lvl>
     <w:lvl w:ilvl="1">
@@ -1456,6 +4668,7 @@
       </w:pPr>
       <w:rPr>
         <w:rFonts w:ascii="Symbol" w:hAnsi="Symbol" w:cs="Symbol" w:hint="default"/>
+        <w:rFonts w:cs="Symbol"/>
       </w:rPr>
     </w:lvl>
     <w:lvl w:ilvl="2">
@@ -1471,6 +4684,7 @@
       </w:pPr>
       <w:rPr>
         <w:rFonts w:ascii="Symbol" w:hAnsi="Symbol" w:cs="Symbol" w:hint="default"/>
+        <w:rFonts w:cs="Symbol"/>
       </w:rPr>
     </w:lvl>
     <w:lvl w:ilvl="3">
@@ -1486,6 +4700,7 @@
       </w:pPr>
       <w:rPr>
         <w:rFonts w:ascii="Symbol" w:hAnsi="Symbol" w:cs="Symbol" w:hint="default"/>
+        <w:rFonts w:cs="Symbol"/>
       </w:rPr>
     </w:lvl>
     <w:lvl w:ilvl="4">
@@ -1501,6 +4716,7 @@
       </w:pPr>
       <w:rPr>
         <w:rFonts w:ascii="Symbol" w:hAnsi="Symbol" w:cs="Symbol" w:hint="default"/>
+        <w:rFonts w:cs="Symbol"/>
       </w:rPr>
     </w:lvl>
     <w:lvl w:ilvl="5">
@@ -1516,6 +4732,7 @@
       </w:pPr>
       <w:rPr>
         <w:rFonts w:ascii="Symbol" w:hAnsi="Symbol" w:cs="Symbol" w:hint="default"/>
+        <w:rFonts w:cs="Symbol"/>
       </w:rPr>
     </w:lvl>
     <w:lvl w:ilvl="6">
@@ -1531,6 +4748,7 @@
       </w:pPr>
       <w:rPr>
         <w:rFonts w:ascii="Symbol" w:hAnsi="Symbol" w:cs="Symbol" w:hint="default"/>
+        <w:rFonts w:cs="Symbol"/>
       </w:rPr>
     </w:lvl>
     <w:lvl w:ilvl="7">
@@ -1546,6 +4764,7 @@
       </w:pPr>
       <w:rPr>
         <w:rFonts w:ascii="Symbol" w:hAnsi="Symbol" w:cs="Symbol" w:hint="default"/>
+        <w:rFonts w:cs="Symbol"/>
       </w:rPr>
     </w:lvl>
     <w:lvl w:ilvl="8">
@@ -1561,6 +4780,7 @@
       </w:pPr>
       <w:rPr>
         <w:rFonts w:ascii="Symbol" w:hAnsi="Symbol" w:cs="Symbol" w:hint="default"/>
+        <w:rFonts w:cs="Symbol"/>
       </w:rPr>
     </w:lvl>
   </w:abstractNum>
@@ -1874,6 +5094,13 @@
     <w:pPr/>
     <w:rPr/>
   </w:style>
+  <w:style w:type="paragraph" w:styleId="Heading3">
+    <w:name w:val="Heading 3"/>
+    <w:basedOn w:val="Heading"/>
+    <w:qFormat/>
+    <w:pPr/>
+    <w:rPr/>
+  </w:style>
   <w:style w:type="character" w:styleId="DefaultParagraphFont" w:default="1">
     <w:name w:val="Default Paragraph Font"/>
     <w:uiPriority w:val="1"/>
@@ -1987,6 +5214,78 @@
     <w:qFormat/>
     <w:rPr>
       <w:rFonts w:ascii="OpenSymbol" w:hAnsi="OpenSymbol" w:eastAsia="OpenSymbol" w:cs="OpenSymbol"/>
+    </w:rPr>
+  </w:style>
+  <w:style w:type="character" w:styleId="ListLabel5">
+    <w:name w:val="ListLabel 5"/>
+    <w:qFormat/>
+    <w:rPr>
+      <w:b w:val="false"/>
+      <w:color w:val="4F81BD"/>
+      <w:sz w:val="28"/>
+    </w:rPr>
+  </w:style>
+  <w:style w:type="character" w:styleId="ListLabel6">
+    <w:name w:val="ListLabel 6"/>
+    <w:qFormat/>
+    <w:rPr>
+      <w:rFonts w:cs="Symbol"/>
+    </w:rPr>
+  </w:style>
+  <w:style w:type="character" w:styleId="ListLabel7">
+    <w:name w:val="ListLabel 7"/>
+    <w:qFormat/>
+    <w:rPr>
+      <w:rFonts w:cs="Symbol"/>
+    </w:rPr>
+  </w:style>
+  <w:style w:type="character" w:styleId="ListLabel8">
+    <w:name w:val="ListLabel 8"/>
+    <w:qFormat/>
+    <w:rPr>
+      <w:rFonts w:cs="Symbol"/>
+    </w:rPr>
+  </w:style>
+  <w:style w:type="character" w:styleId="ListLabel9">
+    <w:name w:val="ListLabel 9"/>
+    <w:qFormat/>
+    <w:rPr>
+      <w:rFonts w:cs="Symbol"/>
+    </w:rPr>
+  </w:style>
+  <w:style w:type="character" w:styleId="ListLabel10">
+    <w:name w:val="ListLabel 10"/>
+    <w:qFormat/>
+    <w:rPr>
+      <w:rFonts w:cs="Symbol"/>
+    </w:rPr>
+  </w:style>
+  <w:style w:type="character" w:styleId="ListLabel11">
+    <w:name w:val="ListLabel 11"/>
+    <w:qFormat/>
+    <w:rPr>
+      <w:rFonts w:cs="Symbol"/>
+    </w:rPr>
+  </w:style>
+  <w:style w:type="character" w:styleId="ListLabel12">
+    <w:name w:val="ListLabel 12"/>
+    <w:qFormat/>
+    <w:rPr>
+      <w:rFonts w:cs="Symbol"/>
+    </w:rPr>
+  </w:style>
+  <w:style w:type="character" w:styleId="ListLabel13">
+    <w:name w:val="ListLabel 13"/>
+    <w:qFormat/>
+    <w:rPr>
+      <w:rFonts w:cs="Symbol"/>
+    </w:rPr>
+  </w:style>
+  <w:style w:type="character" w:styleId="ListLabel14">
+    <w:name w:val="ListLabel 14"/>
+    <w:qFormat/>
+    <w:rPr>
+      <w:rFonts w:cs="Symbol"/>
     </w:rPr>
   </w:style>
   <w:style w:type="paragraph" w:styleId="Heading">
@@ -2139,6 +5438,13 @@
       <w:szCs w:val="24"/>
       <w:lang w:eastAsia="en-US"/>
     </w:rPr>
+  </w:style>
+  <w:style w:type="paragraph" w:styleId="PreformattedText">
+    <w:name w:val="Preformatted Text"/>
+    <w:basedOn w:val="Normal"/>
+    <w:qFormat/>
+    <w:pPr/>
+    <w:rPr/>
   </w:style>
   <w:style w:type="numbering" w:styleId="NoList" w:default="1">
     <w:name w:val="No List"/>
